--- a/Prijedlog projekta/Prijedlog projekta.docx
+++ b/Prijedlog projekta/Prijedlog projekta.docx
@@ -2757,7 +2757,25 @@
         <w:rPr>
           <w:rFonts w:ascii="Arial" w:hAnsi="Arial" w:cs="Arial"/>
         </w:rPr>
-        <w:t>Menadžeri imaju mogućnost unosa podataka o zaposlenicima i pregleda njihovih radnih aktivnosti kako bi efikasno koordinirali projekte i timove.</w:t>
+        <w:t>Menadžeri imaju mogućnost unosa podataka o zaposlenicim</w:t>
+      </w:r>
+      <w:r>
+        <w:rPr>
+          <w:rFonts w:ascii="Arial" w:hAnsi="Arial" w:cs="Arial"/>
+        </w:rPr>
+        <w:t>a</w:t>
+      </w:r>
+      <w:r>
+        <w:rPr>
+          <w:rFonts w:ascii="Arial" w:hAnsi="Arial" w:cs="Arial"/>
+        </w:rPr>
+        <w:t xml:space="preserve"> i pregleda njihovih radnih aktivnosti kako bi efikasno koordinirali projekte i timove</w:t>
+      </w:r>
+      <w:r>
+        <w:rPr>
+          <w:rFonts w:ascii="Arial" w:hAnsi="Arial" w:cs="Arial"/>
+        </w:rPr>
+        <w:t>, te unos i pregled projekata.</w:t>
       </w:r>
     </w:p>
     <w:p>
@@ -2847,6 +2865,7 @@
           <w:sz w:val="26"/>
           <w:szCs w:val="26"/>
         </w:rPr>
+        <w:lastRenderedPageBreak/>
         <w:t>2. Procjena projekta</w:t>
       </w:r>
       <w:bookmarkEnd w:id="4"/>
@@ -2894,7 +2913,6 @@
           <w:rFonts w:ascii="Arial" w:hAnsi="Arial" w:cs="Arial"/>
           <w:color w:val="000000" w:themeColor="text1"/>
         </w:rPr>
-        <w:lastRenderedPageBreak/>
         <w:br/>
       </w:r>
       <w:r>
@@ -3136,7 +3154,15 @@
           <w:rFonts w:ascii="Arial" w:hAnsi="Arial" w:cs="Arial"/>
           <w:color w:val="000000" w:themeColor="text1"/>
         </w:rPr>
-        <w:t xml:space="preserve">Glavni rizik ovog projekta je mogućnost nedovoljnog ili pogrešnog shvaćanja korisničkih zahtjeva i potreba. Budući da je sustav specijaliziran za mali broj funkcionalnosti, ukoliko neće raditi točno ono što je korisnicima potrebno, koristi od njegove primjene neće biti dovoljne da opravdaju uložene resurse. </w:t>
+        <w:t xml:space="preserve">Glavni rizik ovog projekta je mogućnost nedovoljnog ili pogrešnog shvaćanja korisničkih zahtjeva i potreba. Budući da je sustav specijaliziran za mali broj </w:t>
+      </w:r>
+      <w:r>
+        <w:rPr>
+          <w:rFonts w:ascii="Arial" w:hAnsi="Arial" w:cs="Arial"/>
+          <w:color w:val="000000" w:themeColor="text1"/>
+        </w:rPr>
+        <w:lastRenderedPageBreak/>
+        <w:t xml:space="preserve">funkcionalnosti, ukoliko neće raditi točno ono što je korisnicima potrebno, koristi od njegove primjene neće biti dovoljne da opravdaju uložene resurse. </w:t>
       </w:r>
     </w:p>
     <w:p>
@@ -3156,16 +3182,7 @@
           <w:color w:val="000000" w:themeColor="text1"/>
           <w:szCs w:val="22"/>
         </w:rPr>
-        <w:t xml:space="preserve">Drugi važan aspekt je rizik u prihvaćanju korisnika. Neprihvaćanje novog sustava od strane korisnika može biti posljedica nedostatne prilagodbe ili obuke. Stoga je važno </w:t>
-      </w:r>
-      <w:r>
-        <w:rPr>
-          <w:rFonts w:ascii="Arial" w:hAnsi="Arial" w:cs="Arial"/>
-          <w:color w:val="000000" w:themeColor="text1"/>
-          <w:szCs w:val="22"/>
-        </w:rPr>
-        <w:lastRenderedPageBreak/>
-        <w:t>osigurati da sustav bude intuitivan za korištenje i da se pruži dovoljno obuke kako bi se korisnici osjećali udobno prilikom prelaska na novu platformu.</w:t>
+        <w:t>Drugi važan aspekt je rizik u prihvaćanju korisnika. Neprihvaćanje novog sustava od strane korisnika može biti posljedica nedostatne prilagodbe ili obuke. Stoga je važno osigurati da sustav bude intuitivan za korištenje i da se pruži dovoljno obuke kako bi se korisnici osjećali udobno prilikom prelaska na novu platformu.</w:t>
       </w:r>
     </w:p>
     <w:p>
@@ -3549,7 +3566,15 @@
           <w:rFonts w:ascii="Arial" w:hAnsi="Arial" w:cs="Arial"/>
           <w:color w:val="000000" w:themeColor="text1"/>
         </w:rPr>
-        <w:t>Projekt će se smatrati uspješnim ako razvijena aplikacija zadovolji postavljene funkcionalnosti, pruži korisnicima vrijedne alate za praćenje rada te unaprijedi produktivnost i efikasnost poslovnih procesa. Ključni pokazatelji uspješnosti bit će prihvaćanje od strane korisnika, pouzdanost sustava te ostvarenje postavljenih ciljeva i očekivanja.</w:t>
+        <w:t xml:space="preserve">Projekt će se smatrati uspješnim ako razvijena aplikacija zadovolji postavljene funkcionalnosti, pruži korisnicima vrijedne alate za praćenje rada te unaprijedi </w:t>
+      </w:r>
+      <w:r>
+        <w:rPr>
+          <w:rFonts w:ascii="Arial" w:hAnsi="Arial" w:cs="Arial"/>
+          <w:color w:val="000000" w:themeColor="text1"/>
+        </w:rPr>
+        <w:lastRenderedPageBreak/>
+        <w:t>produktivnost i efikasnost poslovnih procesa. Ključni pokazatelji uspješnosti bit će prihvaćanje od strane korisnika, pouzdanost sustava te ostvarenje postavljenih ciljeva i očekivanja.</w:t>
       </w:r>
     </w:p>
     <w:p>

--- a/Prijedlog projekta/Prijedlog projekta.docx
+++ b/Prijedlog projekta/Prijedlog projekta.docx
@@ -8,32 +8,43 @@
         <w:ind w:left="21"/>
         <w:jc w:val="center"/>
         <w:rPr>
-          <w:rFonts w:ascii="Arial" w:hAnsi="Arial" w:cs="Arial"/>
-          <w:color w:val="000000" w:themeColor="text1"/>
-        </w:rPr>
-      </w:pPr>
-      <w:r>
-        <w:rPr>
-          <w:rFonts w:ascii="Arial" w:hAnsi="Arial" w:cs="Arial"/>
+          <w:color w:val="000000" w:themeColor="text1"/>
+        </w:rPr>
+      </w:pPr>
+      <w:r>
+        <w:rPr>
           <w:b/>
           <w:color w:val="000000" w:themeColor="text1"/>
           <w:sz w:val="28"/>
         </w:rPr>
+        <w:t xml:space="preserve">    </w:t>
+      </w:r>
+      <w:r>
+        <w:rPr>
+          <w:b/>
+          <w:color w:val="000000" w:themeColor="text1"/>
+          <w:sz w:val="28"/>
+        </w:rPr>
         <w:t>Jelena Petrušić</w:t>
       </w:r>
     </w:p>
     <w:p>
       <w:pPr>
         <w:spacing w:after="0" w:line="259" w:lineRule="auto"/>
-        <w:ind w:left="1418"/>
-        <w:rPr>
-          <w:rFonts w:ascii="Arial" w:hAnsi="Arial" w:cs="Arial"/>
-          <w:color w:val="000000" w:themeColor="text1"/>
-        </w:rPr>
-      </w:pPr>
-      <w:r>
-        <w:rPr>
-          <w:rFonts w:ascii="Arial" w:hAnsi="Arial" w:cs="Arial"/>
+        <w:rPr>
+          <w:color w:val="000000" w:themeColor="text1"/>
+        </w:rPr>
+      </w:pPr>
+      <w:r>
+        <w:rPr>
+          <w:b/>
+          <w:color w:val="000000" w:themeColor="text1"/>
+          <w:sz w:val="28"/>
+        </w:rPr>
+        <w:t xml:space="preserve">              </w:t>
+      </w:r>
+      <w:r>
+        <w:rPr>
           <w:b/>
           <w:color w:val="000000" w:themeColor="text1"/>
           <w:sz w:val="28"/>
@@ -47,13 +58,11 @@
         <w:ind w:left="77" w:firstLine="0"/>
         <w:jc w:val="center"/>
         <w:rPr>
-          <w:rFonts w:ascii="Arial" w:hAnsi="Arial" w:cs="Arial"/>
-          <w:color w:val="000000" w:themeColor="text1"/>
-        </w:rPr>
-      </w:pPr>
-      <w:r>
-        <w:rPr>
-          <w:rFonts w:ascii="Arial" w:hAnsi="Arial" w:cs="Arial"/>
+          <w:color w:val="000000" w:themeColor="text1"/>
+        </w:rPr>
+      </w:pPr>
+      <w:r>
+        <w:rPr>
           <w:b/>
           <w:color w:val="000000" w:themeColor="text1"/>
           <w:sz w:val="28"/>
@@ -67,13 +76,11 @@
         <w:ind w:left="77" w:firstLine="0"/>
         <w:jc w:val="center"/>
         <w:rPr>
-          <w:rFonts w:ascii="Arial" w:hAnsi="Arial" w:cs="Arial"/>
-          <w:color w:val="000000" w:themeColor="text1"/>
-        </w:rPr>
-      </w:pPr>
-      <w:r>
-        <w:rPr>
-          <w:rFonts w:ascii="Arial" w:hAnsi="Arial" w:cs="Arial"/>
+          <w:color w:val="000000" w:themeColor="text1"/>
+        </w:rPr>
+      </w:pPr>
+      <w:r>
+        <w:rPr>
           <w:b/>
           <w:color w:val="000000" w:themeColor="text1"/>
           <w:sz w:val="28"/>
@@ -87,13 +94,11 @@
         <w:ind w:left="77" w:firstLine="0"/>
         <w:jc w:val="center"/>
         <w:rPr>
-          <w:rFonts w:ascii="Arial" w:hAnsi="Arial" w:cs="Arial"/>
-          <w:color w:val="000000" w:themeColor="text1"/>
-        </w:rPr>
-      </w:pPr>
-      <w:r>
-        <w:rPr>
-          <w:rFonts w:ascii="Arial" w:hAnsi="Arial" w:cs="Arial"/>
+          <w:color w:val="000000" w:themeColor="text1"/>
+        </w:rPr>
+      </w:pPr>
+      <w:r>
+        <w:rPr>
           <w:b/>
           <w:color w:val="000000" w:themeColor="text1"/>
           <w:sz w:val="28"/>
@@ -107,13 +112,11 @@
         <w:ind w:left="77" w:firstLine="0"/>
         <w:jc w:val="center"/>
         <w:rPr>
-          <w:rFonts w:ascii="Arial" w:hAnsi="Arial" w:cs="Arial"/>
-          <w:color w:val="000000" w:themeColor="text1"/>
-        </w:rPr>
-      </w:pPr>
-      <w:r>
-        <w:rPr>
-          <w:rFonts w:ascii="Arial" w:hAnsi="Arial" w:cs="Arial"/>
+          <w:color w:val="000000" w:themeColor="text1"/>
+        </w:rPr>
+      </w:pPr>
+      <w:r>
+        <w:rPr>
           <w:b/>
           <w:color w:val="000000" w:themeColor="text1"/>
           <w:sz w:val="28"/>
@@ -127,13 +130,11 @@
         <w:ind w:left="77" w:firstLine="0"/>
         <w:jc w:val="center"/>
         <w:rPr>
-          <w:rFonts w:ascii="Arial" w:hAnsi="Arial" w:cs="Arial"/>
-          <w:color w:val="000000" w:themeColor="text1"/>
-        </w:rPr>
-      </w:pPr>
-      <w:r>
-        <w:rPr>
-          <w:rFonts w:ascii="Arial" w:hAnsi="Arial" w:cs="Arial"/>
+          <w:color w:val="000000" w:themeColor="text1"/>
+        </w:rPr>
+      </w:pPr>
+      <w:r>
+        <w:rPr>
           <w:b/>
           <w:color w:val="000000" w:themeColor="text1"/>
           <w:sz w:val="28"/>
@@ -147,13 +148,11 @@
         <w:ind w:left="77" w:firstLine="0"/>
         <w:jc w:val="center"/>
         <w:rPr>
-          <w:rFonts w:ascii="Arial" w:hAnsi="Arial" w:cs="Arial"/>
-          <w:color w:val="000000" w:themeColor="text1"/>
-        </w:rPr>
-      </w:pPr>
-      <w:r>
-        <w:rPr>
-          <w:rFonts w:ascii="Arial" w:hAnsi="Arial" w:cs="Arial"/>
+          <w:color w:val="000000" w:themeColor="text1"/>
+        </w:rPr>
+      </w:pPr>
+      <w:r>
+        <w:rPr>
           <w:b/>
           <w:color w:val="000000" w:themeColor="text1"/>
           <w:sz w:val="28"/>
@@ -167,13 +166,11 @@
         <w:ind w:left="77" w:firstLine="0"/>
         <w:jc w:val="center"/>
         <w:rPr>
-          <w:rFonts w:ascii="Arial" w:hAnsi="Arial" w:cs="Arial"/>
-          <w:color w:val="000000" w:themeColor="text1"/>
-        </w:rPr>
-      </w:pPr>
-      <w:r>
-        <w:rPr>
-          <w:rFonts w:ascii="Arial" w:hAnsi="Arial" w:cs="Arial"/>
+          <w:color w:val="000000" w:themeColor="text1"/>
+        </w:rPr>
+      </w:pPr>
+      <w:r>
+        <w:rPr>
           <w:b/>
           <w:color w:val="000000" w:themeColor="text1"/>
           <w:sz w:val="28"/>
@@ -187,13 +184,11 @@
         <w:ind w:left="77" w:firstLine="0"/>
         <w:jc w:val="center"/>
         <w:rPr>
-          <w:rFonts w:ascii="Arial" w:hAnsi="Arial" w:cs="Arial"/>
-          <w:color w:val="000000" w:themeColor="text1"/>
-        </w:rPr>
-      </w:pPr>
-      <w:r>
-        <w:rPr>
-          <w:rFonts w:ascii="Arial" w:hAnsi="Arial" w:cs="Arial"/>
+          <w:color w:val="000000" w:themeColor="text1"/>
+        </w:rPr>
+      </w:pPr>
+      <w:r>
+        <w:rPr>
           <w:b/>
           <w:color w:val="000000" w:themeColor="text1"/>
           <w:sz w:val="28"/>
@@ -207,13 +202,11 @@
         <w:ind w:left="77" w:firstLine="0"/>
         <w:jc w:val="center"/>
         <w:rPr>
-          <w:rFonts w:ascii="Arial" w:hAnsi="Arial" w:cs="Arial"/>
-          <w:color w:val="000000" w:themeColor="text1"/>
-        </w:rPr>
-      </w:pPr>
-      <w:r>
-        <w:rPr>
-          <w:rFonts w:ascii="Arial" w:hAnsi="Arial" w:cs="Arial"/>
+          <w:color w:val="000000" w:themeColor="text1"/>
+        </w:rPr>
+      </w:pPr>
+      <w:r>
+        <w:rPr>
           <w:b/>
           <w:color w:val="000000" w:themeColor="text1"/>
           <w:sz w:val="28"/>
@@ -227,13 +220,11 @@
         <w:ind w:left="77" w:firstLine="0"/>
         <w:jc w:val="center"/>
         <w:rPr>
-          <w:rFonts w:ascii="Arial" w:hAnsi="Arial" w:cs="Arial"/>
-          <w:color w:val="000000" w:themeColor="text1"/>
-        </w:rPr>
-      </w:pPr>
-      <w:r>
-        <w:rPr>
-          <w:rFonts w:ascii="Arial" w:hAnsi="Arial" w:cs="Arial"/>
+          <w:color w:val="000000" w:themeColor="text1"/>
+        </w:rPr>
+      </w:pPr>
+      <w:r>
+        <w:rPr>
           <w:b/>
           <w:color w:val="000000" w:themeColor="text1"/>
           <w:sz w:val="28"/>
@@ -247,7 +238,6 @@
         <w:ind w:left="77" w:firstLine="0"/>
         <w:jc w:val="center"/>
         <w:rPr>
-          <w:rFonts w:ascii="Arial" w:hAnsi="Arial" w:cs="Arial"/>
           <w:b/>
           <w:color w:val="000000" w:themeColor="text1"/>
           <w:sz w:val="28"/>
@@ -255,7 +245,6 @@
       </w:pPr>
       <w:r>
         <w:rPr>
-          <w:rFonts w:ascii="Arial" w:hAnsi="Arial" w:cs="Arial"/>
           <w:b/>
           <w:color w:val="000000" w:themeColor="text1"/>
           <w:sz w:val="28"/>
@@ -269,7 +258,6 @@
         <w:ind w:left="77" w:firstLine="0"/>
         <w:jc w:val="center"/>
         <w:rPr>
-          <w:rFonts w:ascii="Arial" w:hAnsi="Arial" w:cs="Arial"/>
           <w:b/>
           <w:color w:val="000000" w:themeColor="text1"/>
           <w:sz w:val="28"/>
@@ -282,7 +270,6 @@
         <w:ind w:left="77" w:firstLine="0"/>
         <w:jc w:val="center"/>
         <w:rPr>
-          <w:rFonts w:ascii="Arial" w:hAnsi="Arial" w:cs="Arial"/>
           <w:color w:val="000000" w:themeColor="text1"/>
         </w:rPr>
       </w:pPr>
@@ -293,13 +280,11 @@
         <w:ind w:left="77" w:firstLine="0"/>
         <w:jc w:val="center"/>
         <w:rPr>
-          <w:rFonts w:ascii="Arial" w:hAnsi="Arial" w:cs="Arial"/>
-          <w:color w:val="000000" w:themeColor="text1"/>
-        </w:rPr>
-      </w:pPr>
-      <w:r>
-        <w:rPr>
-          <w:rFonts w:ascii="Arial" w:hAnsi="Arial" w:cs="Arial"/>
+          <w:color w:val="000000" w:themeColor="text1"/>
+        </w:rPr>
+      </w:pPr>
+      <w:r>
+        <w:rPr>
           <w:b/>
           <w:color w:val="000000" w:themeColor="text1"/>
           <w:sz w:val="28"/>
@@ -313,13 +298,11 @@
         <w:ind w:left="77" w:firstLine="0"/>
         <w:jc w:val="center"/>
         <w:rPr>
-          <w:rFonts w:ascii="Arial" w:hAnsi="Arial" w:cs="Arial"/>
-          <w:color w:val="000000" w:themeColor="text1"/>
-        </w:rPr>
-      </w:pPr>
-      <w:r>
-        <w:rPr>
-          <w:rFonts w:ascii="Arial" w:hAnsi="Arial" w:cs="Arial"/>
+          <w:color w:val="000000" w:themeColor="text1"/>
+        </w:rPr>
+      </w:pPr>
+      <w:r>
+        <w:rPr>
           <w:b/>
           <w:color w:val="000000" w:themeColor="text1"/>
           <w:sz w:val="28"/>
@@ -333,13 +316,11 @@
         <w:ind w:left="77" w:firstLine="0"/>
         <w:jc w:val="center"/>
         <w:rPr>
-          <w:rFonts w:ascii="Arial" w:hAnsi="Arial" w:cs="Arial"/>
-          <w:color w:val="000000" w:themeColor="text1"/>
-        </w:rPr>
-      </w:pPr>
-      <w:r>
-        <w:rPr>
-          <w:rFonts w:ascii="Arial" w:hAnsi="Arial" w:cs="Arial"/>
+          <w:color w:val="000000" w:themeColor="text1"/>
+        </w:rPr>
+      </w:pPr>
+      <w:r>
+        <w:rPr>
           <w:b/>
           <w:color w:val="000000" w:themeColor="text1"/>
           <w:sz w:val="28"/>
@@ -353,7 +334,6 @@
         <w:ind w:left="77" w:firstLine="0"/>
         <w:jc w:val="center"/>
         <w:rPr>
-          <w:rFonts w:ascii="Arial" w:hAnsi="Arial" w:cs="Arial"/>
           <w:color w:val="000000" w:themeColor="text1"/>
         </w:rPr>
       </w:pPr>
@@ -364,13 +344,11 @@
         <w:ind w:left="21" w:right="5"/>
         <w:jc w:val="center"/>
         <w:rPr>
-          <w:rFonts w:ascii="Arial" w:hAnsi="Arial" w:cs="Arial"/>
-          <w:color w:val="000000" w:themeColor="text1"/>
-        </w:rPr>
-      </w:pPr>
-      <w:r>
-        <w:rPr>
-          <w:rFonts w:ascii="Arial" w:hAnsi="Arial" w:cs="Arial"/>
+          <w:color w:val="000000" w:themeColor="text1"/>
+        </w:rPr>
+      </w:pPr>
+      <w:r>
+        <w:rPr>
           <w:b/>
           <w:color w:val="000000" w:themeColor="text1"/>
           <w:sz w:val="36"/>
@@ -384,13 +362,11 @@
         <w:ind w:left="1843" w:right="1216" w:hanging="425"/>
         <w:jc w:val="center"/>
         <w:rPr>
-          <w:rFonts w:ascii="Arial" w:hAnsi="Arial" w:cs="Arial"/>
-          <w:color w:val="000000" w:themeColor="text1"/>
-        </w:rPr>
-      </w:pPr>
-      <w:r>
-        <w:rPr>
-          <w:rFonts w:ascii="Arial" w:hAnsi="Arial" w:cs="Arial"/>
+          <w:color w:val="000000" w:themeColor="text1"/>
+        </w:rPr>
+      </w:pPr>
+      <w:r>
+        <w:rPr>
           <w:b/>
           <w:color w:val="000000" w:themeColor="text1"/>
           <w:sz w:val="36"/>
@@ -403,37 +379,73 @@
         <w:spacing w:after="0" w:line="259" w:lineRule="auto"/>
         <w:ind w:left="567" w:right="5" w:firstLine="1276"/>
         <w:rPr>
-          <w:rFonts w:ascii="Arial" w:hAnsi="Arial" w:cs="Arial"/>
-          <w:color w:val="000000" w:themeColor="text1"/>
-        </w:rPr>
-      </w:pPr>
-      <w:r>
-        <w:rPr>
-          <w:rFonts w:ascii="Arial" w:hAnsi="Arial" w:cs="Arial"/>
           <w:b/>
           <w:color w:val="000000" w:themeColor="text1"/>
           <w:sz w:val="36"/>
         </w:rPr>
+      </w:pPr>
+      <w:r>
+        <w:rPr>
+          <w:b/>
+          <w:color w:val="000000" w:themeColor="text1"/>
+          <w:sz w:val="36"/>
+        </w:rPr>
         <w:t xml:space="preserve">          </w:t>
       </w:r>
       <w:r>
         <w:rPr>
-          <w:rFonts w:ascii="Arial" w:hAnsi="Arial" w:cs="Arial"/>
           <w:b/>
           <w:color w:val="000000" w:themeColor="text1"/>
           <w:sz w:val="36"/>
         </w:rPr>
-        <w:t xml:space="preserve">            </w:t>
-      </w:r>
-      <w:r>
-        <w:rPr>
-          <w:rFonts w:ascii="Arial" w:hAnsi="Arial" w:cs="Arial"/>
+        <w:t xml:space="preserve">       </w:t>
+      </w:r>
+      <w:r>
+        <w:rPr>
           <w:b/>
           <w:color w:val="000000" w:themeColor="text1"/>
           <w:sz w:val="36"/>
         </w:rPr>
         <w:t xml:space="preserve">Praćenje rada </w:t>
       </w:r>
+    </w:p>
+    <w:p>
+      <w:pPr>
+        <w:spacing w:after="0" w:line="259" w:lineRule="auto"/>
+        <w:ind w:left="567" w:right="5" w:firstLine="1276"/>
+        <w:rPr>
+          <w:b/>
+          <w:bCs/>
+          <w:color w:val="000000" w:themeColor="text1"/>
+          <w:lang w:val="hr-HR"/>
+        </w:rPr>
+      </w:pPr>
+      <w:bookmarkStart w:id="0" w:name="_Toc134276825"/>
+      <w:bookmarkStart w:id="1" w:name="_Toc134277042"/>
+      <w:bookmarkStart w:id="2" w:name="_Toc134278673"/>
+      <w:bookmarkStart w:id="3" w:name="_Toc134357815"/>
+      <w:r>
+        <w:rPr>
+          <w:b/>
+          <w:bCs/>
+          <w:color w:val="000000" w:themeColor="text1"/>
+          <w:lang w:val="hr-HR"/>
+        </w:rPr>
+        <w:t xml:space="preserve">                            </w:t>
+      </w:r>
+      <w:bookmarkEnd w:id="0"/>
+      <w:bookmarkEnd w:id="1"/>
+      <w:bookmarkEnd w:id="2"/>
+      <w:bookmarkEnd w:id="3"/>
+    </w:p>
+    <w:p>
+      <w:pPr>
+        <w:spacing w:after="0" w:line="259" w:lineRule="auto"/>
+        <w:ind w:left="567" w:right="5" w:firstLine="1276"/>
+        <w:rPr>
+          <w:color w:val="000000" w:themeColor="text1"/>
+        </w:rPr>
+      </w:pPr>
     </w:p>
     <w:p>
       <w:pPr>
@@ -441,13 +453,11 @@
         <w:ind w:left="77" w:firstLine="0"/>
         <w:jc w:val="center"/>
         <w:rPr>
-          <w:rFonts w:ascii="Arial" w:hAnsi="Arial" w:cs="Arial"/>
-          <w:color w:val="000000" w:themeColor="text1"/>
-        </w:rPr>
-      </w:pPr>
-      <w:r>
-        <w:rPr>
-          <w:rFonts w:ascii="Arial" w:hAnsi="Arial" w:cs="Arial"/>
+          <w:color w:val="000000" w:themeColor="text1"/>
+        </w:rPr>
+      </w:pPr>
+      <w:r>
+        <w:rPr>
           <w:b/>
           <w:color w:val="000000" w:themeColor="text1"/>
           <w:sz w:val="28"/>
@@ -461,13 +471,11 @@
         <w:ind w:left="77" w:firstLine="0"/>
         <w:jc w:val="center"/>
         <w:rPr>
-          <w:rFonts w:ascii="Arial" w:hAnsi="Arial" w:cs="Arial"/>
-          <w:color w:val="000000" w:themeColor="text1"/>
-        </w:rPr>
-      </w:pPr>
-      <w:r>
-        <w:rPr>
-          <w:rFonts w:ascii="Arial" w:hAnsi="Arial" w:cs="Arial"/>
+          <w:color w:val="000000" w:themeColor="text1"/>
+        </w:rPr>
+      </w:pPr>
+      <w:r>
+        <w:rPr>
           <w:b/>
           <w:color w:val="000000" w:themeColor="text1"/>
           <w:sz w:val="28"/>
@@ -481,13 +489,11 @@
         <w:ind w:left="77" w:firstLine="0"/>
         <w:jc w:val="center"/>
         <w:rPr>
-          <w:rFonts w:ascii="Arial" w:hAnsi="Arial" w:cs="Arial"/>
-          <w:color w:val="000000" w:themeColor="text1"/>
-        </w:rPr>
-      </w:pPr>
-      <w:r>
-        <w:rPr>
-          <w:rFonts w:ascii="Arial" w:hAnsi="Arial" w:cs="Arial"/>
+          <w:color w:val="000000" w:themeColor="text1"/>
+        </w:rPr>
+      </w:pPr>
+      <w:r>
+        <w:rPr>
           <w:b/>
           <w:color w:val="000000" w:themeColor="text1"/>
           <w:sz w:val="28"/>
@@ -501,13 +507,11 @@
         <w:ind w:left="77" w:firstLine="0"/>
         <w:jc w:val="center"/>
         <w:rPr>
-          <w:rFonts w:ascii="Arial" w:hAnsi="Arial" w:cs="Arial"/>
-          <w:color w:val="000000" w:themeColor="text1"/>
-        </w:rPr>
-      </w:pPr>
-      <w:r>
-        <w:rPr>
-          <w:rFonts w:ascii="Arial" w:hAnsi="Arial" w:cs="Arial"/>
+          <w:color w:val="000000" w:themeColor="text1"/>
+        </w:rPr>
+      </w:pPr>
+      <w:r>
+        <w:rPr>
           <w:b/>
           <w:color w:val="000000" w:themeColor="text1"/>
           <w:sz w:val="28"/>
@@ -521,13 +525,11 @@
         <w:ind w:left="77" w:firstLine="0"/>
         <w:jc w:val="center"/>
         <w:rPr>
-          <w:rFonts w:ascii="Arial" w:hAnsi="Arial" w:cs="Arial"/>
-          <w:color w:val="000000" w:themeColor="text1"/>
-        </w:rPr>
-      </w:pPr>
-      <w:r>
-        <w:rPr>
-          <w:rFonts w:ascii="Arial" w:hAnsi="Arial" w:cs="Arial"/>
+          <w:color w:val="000000" w:themeColor="text1"/>
+        </w:rPr>
+      </w:pPr>
+      <w:r>
+        <w:rPr>
           <w:b/>
           <w:color w:val="000000" w:themeColor="text1"/>
           <w:sz w:val="28"/>
@@ -541,13 +543,11 @@
         <w:ind w:left="77" w:firstLine="0"/>
         <w:jc w:val="center"/>
         <w:rPr>
-          <w:rFonts w:ascii="Arial" w:hAnsi="Arial" w:cs="Arial"/>
-          <w:color w:val="000000" w:themeColor="text1"/>
-        </w:rPr>
-      </w:pPr>
-      <w:r>
-        <w:rPr>
-          <w:rFonts w:ascii="Arial" w:hAnsi="Arial" w:cs="Arial"/>
+          <w:color w:val="000000" w:themeColor="text1"/>
+        </w:rPr>
+      </w:pPr>
+      <w:r>
+        <w:rPr>
           <w:b/>
           <w:color w:val="000000" w:themeColor="text1"/>
           <w:sz w:val="28"/>
@@ -561,13 +561,11 @@
         <w:ind w:left="77" w:firstLine="0"/>
         <w:jc w:val="center"/>
         <w:rPr>
-          <w:rFonts w:ascii="Arial" w:hAnsi="Arial" w:cs="Arial"/>
-          <w:color w:val="000000" w:themeColor="text1"/>
-        </w:rPr>
-      </w:pPr>
-      <w:r>
-        <w:rPr>
-          <w:rFonts w:ascii="Arial" w:hAnsi="Arial" w:cs="Arial"/>
+          <w:color w:val="000000" w:themeColor="text1"/>
+        </w:rPr>
+      </w:pPr>
+      <w:r>
+        <w:rPr>
           <w:b/>
           <w:color w:val="000000" w:themeColor="text1"/>
           <w:sz w:val="28"/>
@@ -581,13 +579,11 @@
         <w:ind w:left="77" w:firstLine="0"/>
         <w:jc w:val="center"/>
         <w:rPr>
-          <w:rFonts w:ascii="Arial" w:hAnsi="Arial" w:cs="Arial"/>
-          <w:color w:val="000000" w:themeColor="text1"/>
-        </w:rPr>
-      </w:pPr>
-      <w:r>
-        <w:rPr>
-          <w:rFonts w:ascii="Arial" w:hAnsi="Arial" w:cs="Arial"/>
+          <w:color w:val="000000" w:themeColor="text1"/>
+        </w:rPr>
+      </w:pPr>
+      <w:r>
+        <w:rPr>
           <w:b/>
           <w:color w:val="000000" w:themeColor="text1"/>
           <w:sz w:val="28"/>
@@ -604,7 +600,6 @@
         <w:spacing w:after="0" w:line="259" w:lineRule="auto"/>
         <w:ind w:left="77" w:firstLine="0"/>
         <w:rPr>
-          <w:rFonts w:ascii="Arial" w:hAnsi="Arial" w:cs="Arial"/>
           <w:b/>
           <w:color w:val="000000" w:themeColor="text1"/>
           <w:sz w:val="28"/>
@@ -612,7 +607,6 @@
       </w:pPr>
       <w:r>
         <w:rPr>
-          <w:rFonts w:ascii="Arial" w:hAnsi="Arial" w:cs="Arial"/>
           <w:b/>
           <w:color w:val="000000" w:themeColor="text1"/>
           <w:sz w:val="28"/>
@@ -622,7 +616,6 @@
       </w:r>
       <w:r>
         <w:rPr>
-          <w:rFonts w:ascii="Arial" w:hAnsi="Arial" w:cs="Arial"/>
           <w:b/>
           <w:color w:val="000000" w:themeColor="text1"/>
           <w:sz w:val="28"/>
@@ -639,7 +632,6 @@
         <w:spacing w:after="0" w:line="259" w:lineRule="auto"/>
         <w:ind w:left="77" w:firstLine="0"/>
         <w:rPr>
-          <w:rFonts w:ascii="Arial" w:hAnsi="Arial" w:cs="Arial"/>
           <w:b/>
           <w:color w:val="000000" w:themeColor="text1"/>
           <w:sz w:val="28"/>
@@ -655,7 +647,6 @@
         <w:spacing w:after="0" w:line="259" w:lineRule="auto"/>
         <w:ind w:left="77" w:firstLine="0"/>
         <w:rPr>
-          <w:rFonts w:ascii="Arial" w:hAnsi="Arial" w:cs="Arial"/>
           <w:b/>
           <w:color w:val="000000" w:themeColor="text1"/>
           <w:sz w:val="28"/>
@@ -671,7 +662,6 @@
         <w:spacing w:after="0" w:line="259" w:lineRule="auto"/>
         <w:ind w:left="77" w:firstLine="0"/>
         <w:rPr>
-          <w:rFonts w:ascii="Arial" w:hAnsi="Arial" w:cs="Arial"/>
           <w:b/>
           <w:color w:val="000000" w:themeColor="text1"/>
           <w:sz w:val="28"/>
@@ -687,7 +677,6 @@
         <w:spacing w:after="0" w:line="259" w:lineRule="auto"/>
         <w:ind w:left="77" w:firstLine="0"/>
         <w:rPr>
-          <w:rFonts w:ascii="Arial" w:hAnsi="Arial" w:cs="Arial"/>
           <w:color w:val="000000" w:themeColor="text1"/>
         </w:rPr>
       </w:pPr>
@@ -698,7 +687,6 @@
         <w:ind w:left="77" w:firstLine="0"/>
         <w:jc w:val="center"/>
         <w:rPr>
-          <w:rFonts w:ascii="Arial" w:hAnsi="Arial" w:cs="Arial"/>
           <w:color w:val="000000" w:themeColor="text1"/>
         </w:rPr>
       </w:pPr>
@@ -709,13 +697,11 @@
         <w:ind w:left="77" w:firstLine="0"/>
         <w:jc w:val="center"/>
         <w:rPr>
-          <w:rFonts w:ascii="Arial" w:hAnsi="Arial" w:cs="Arial"/>
-          <w:color w:val="000000" w:themeColor="text1"/>
-        </w:rPr>
-      </w:pPr>
-      <w:r>
-        <w:rPr>
-          <w:rFonts w:ascii="Arial" w:hAnsi="Arial" w:cs="Arial"/>
+          <w:color w:val="000000" w:themeColor="text1"/>
+        </w:rPr>
+      </w:pPr>
+      <w:r>
+        <w:rPr>
           <w:b/>
           <w:color w:val="000000" w:themeColor="text1"/>
           <w:sz w:val="28"/>
@@ -729,13 +715,11 @@
         <w:ind w:left="77" w:firstLine="0"/>
         <w:jc w:val="center"/>
         <w:rPr>
-          <w:rFonts w:ascii="Arial" w:hAnsi="Arial" w:cs="Arial"/>
-          <w:color w:val="000000" w:themeColor="text1"/>
-        </w:rPr>
-      </w:pPr>
-      <w:r>
-        <w:rPr>
-          <w:rFonts w:ascii="Arial" w:hAnsi="Arial" w:cs="Arial"/>
+          <w:color w:val="000000" w:themeColor="text1"/>
+        </w:rPr>
+      </w:pPr>
+      <w:r>
+        <w:rPr>
           <w:b/>
           <w:color w:val="000000" w:themeColor="text1"/>
           <w:sz w:val="28"/>
@@ -749,33 +733,11 @@
         <w:ind w:left="77" w:firstLine="0"/>
         <w:jc w:val="center"/>
         <w:rPr>
-          <w:rFonts w:ascii="Arial" w:hAnsi="Arial" w:cs="Arial"/>
-          <w:color w:val="000000" w:themeColor="text1"/>
-        </w:rPr>
-      </w:pPr>
-      <w:r>
-        <w:rPr>
-          <w:rFonts w:ascii="Arial" w:hAnsi="Arial" w:cs="Arial"/>
-          <w:b/>
-          <w:color w:val="000000" w:themeColor="text1"/>
-          <w:sz w:val="28"/>
-        </w:rPr>
-        <w:t xml:space="preserve"> </w:t>
-      </w:r>
-    </w:p>
-    <w:p>
-      <w:pPr>
-        <w:spacing w:after="0" w:line="259" w:lineRule="auto"/>
-        <w:ind w:left="77" w:firstLine="0"/>
-        <w:jc w:val="center"/>
-        <w:rPr>
-          <w:rFonts w:ascii="Arial" w:hAnsi="Arial" w:cs="Arial"/>
-          <w:color w:val="000000" w:themeColor="text1"/>
-        </w:rPr>
-      </w:pPr>
-      <w:r>
-        <w:rPr>
-          <w:rFonts w:ascii="Arial" w:hAnsi="Arial" w:cs="Arial"/>
+          <w:color w:val="000000" w:themeColor="text1"/>
+        </w:rPr>
+      </w:pPr>
+      <w:r>
+        <w:rPr>
           <w:b/>
           <w:color w:val="000000" w:themeColor="text1"/>
           <w:sz w:val="28"/>
@@ -789,33 +751,46 @@
         <w:ind w:left="21" w:right="1"/>
         <w:jc w:val="center"/>
         <w:rPr>
-          <w:rFonts w:ascii="Arial" w:hAnsi="Arial" w:cs="Arial"/>
-          <w:color w:val="000000" w:themeColor="text1"/>
-        </w:rPr>
-      </w:pPr>
-      <w:r>
-        <w:rPr>
-          <w:rFonts w:ascii="Arial" w:hAnsi="Arial" w:cs="Arial"/>
+          <w:color w:val="000000" w:themeColor="text1"/>
+        </w:rPr>
+      </w:pPr>
+      <w:r>
+        <w:rPr>
           <w:b/>
           <w:color w:val="000000" w:themeColor="text1"/>
           <w:sz w:val="28"/>
         </w:rPr>
+        <w:t xml:space="preserve">        </w:t>
+      </w:r>
+      <w:r>
+        <w:rPr>
+          <w:b/>
+          <w:color w:val="000000" w:themeColor="text1"/>
+          <w:sz w:val="28"/>
+        </w:rPr>
         <w:t xml:space="preserve">U Mostaru, </w:t>
       </w:r>
       <w:r>
         <w:rPr>
-          <w:rFonts w:ascii="Arial" w:hAnsi="Arial" w:cs="Arial"/>
           <w:b/>
           <w:color w:val="000000" w:themeColor="text1"/>
           <w:sz w:val="28"/>
         </w:rPr>
-        <w:t>april 2024.</w:t>
+        <w:t>travanj</w:t>
+      </w:r>
+      <w:r>
+        <w:rPr>
+          <w:b/>
+          <w:color w:val="000000" w:themeColor="text1"/>
+          <w:sz w:val="28"/>
+        </w:rPr>
+        <w:t xml:space="preserve"> 2024.</w:t>
       </w:r>
     </w:p>
     <w:sdt>
       <w:sdtPr>
         <w:rPr>
-          <w:rFonts w:ascii="Arial" w:eastAsia="Times New Roman" w:hAnsi="Arial" w:cs="Arial"/>
+          <w:rFonts w:ascii="Times New Roman" w:eastAsia="Times New Roman" w:hAnsi="Times New Roman" w:cs="Times New Roman"/>
           <w:color w:val="000000" w:themeColor="text1"/>
           <w:kern w:val="2"/>
           <w:sz w:val="24"/>
@@ -840,7 +815,7 @@
             <w:pStyle w:val="TOCHeading"/>
             <w:spacing w:before="0" w:line="360" w:lineRule="auto"/>
             <w:rPr>
-              <w:rFonts w:ascii="Arial" w:hAnsi="Arial" w:cs="Arial"/>
+              <w:rFonts w:ascii="Times New Roman" w:hAnsi="Times New Roman" w:cs="Times New Roman"/>
               <w:b/>
               <w:bCs/>
               <w:color w:val="000000" w:themeColor="text1"/>
@@ -851,7 +826,7 @@
           <w:proofErr w:type="spellStart"/>
           <w:r>
             <w:rPr>
-              <w:rFonts w:ascii="Arial" w:hAnsi="Arial" w:cs="Arial"/>
+              <w:rFonts w:ascii="Times New Roman" w:hAnsi="Times New Roman" w:cs="Times New Roman"/>
               <w:b/>
               <w:bCs/>
               <w:color w:val="000000" w:themeColor="text1"/>
@@ -871,7 +846,7 @@
             <w:spacing w:after="0" w:line="360" w:lineRule="auto"/>
             <w:jc w:val="both"/>
             <w:rPr>
-              <w:rFonts w:ascii="Arial" w:eastAsiaTheme="minorEastAsia" w:hAnsi="Arial" w:cs="Arial"/>
+              <w:rFonts w:eastAsiaTheme="minorEastAsia"/>
               <w:noProof/>
               <w:color w:val="000000" w:themeColor="text1"/>
               <w:sz w:val="22"/>
@@ -879,21 +854,18 @@
           </w:pPr>
           <w:r>
             <w:rPr>
-              <w:rFonts w:ascii="Arial" w:hAnsi="Arial" w:cs="Arial"/>
               <w:color w:val="000000" w:themeColor="text1"/>
             </w:rPr>
             <w:fldChar w:fldCharType="begin"/>
           </w:r>
           <w:r>
             <w:rPr>
-              <w:rFonts w:ascii="Arial" w:hAnsi="Arial" w:cs="Arial"/>
               <w:color w:val="000000" w:themeColor="text1"/>
             </w:rPr>
             <w:instrText xml:space="preserve"> TOC \o "1-3" \h \z \u </w:instrText>
           </w:r>
           <w:r>
             <w:rPr>
-              <w:rFonts w:ascii="Arial" w:hAnsi="Arial" w:cs="Arial"/>
               <w:color w:val="000000" w:themeColor="text1"/>
             </w:rPr>
             <w:fldChar w:fldCharType="separate"/>
@@ -902,7 +874,6 @@
             <w:r>
               <w:rPr>
                 <w:rStyle w:val="Hyperlink"/>
-                <w:rFonts w:ascii="Arial" w:hAnsi="Arial" w:cs="Arial"/>
                 <w:noProof/>
                 <w:color w:val="000000" w:themeColor="text1"/>
               </w:rPr>
@@ -910,7 +881,6 @@
             </w:r>
             <w:r>
               <w:rPr>
-                <w:rFonts w:ascii="Arial" w:hAnsi="Arial" w:cs="Arial"/>
                 <w:noProof/>
                 <w:webHidden/>
                 <w:color w:val="000000" w:themeColor="text1"/>
@@ -919,7 +889,6 @@
             </w:r>
             <w:r>
               <w:rPr>
-                <w:rFonts w:ascii="Arial" w:hAnsi="Arial" w:cs="Arial"/>
                 <w:noProof/>
                 <w:webHidden/>
                 <w:color w:val="000000" w:themeColor="text1"/>
@@ -928,7 +897,6 @@
             </w:r>
             <w:r>
               <w:rPr>
-                <w:rFonts w:ascii="Arial" w:hAnsi="Arial" w:cs="Arial"/>
                 <w:noProof/>
                 <w:webHidden/>
                 <w:color w:val="000000" w:themeColor="text1"/>
@@ -937,15 +905,13 @@
             </w:r>
             <w:r>
               <w:rPr>
-                <w:rFonts w:ascii="Arial" w:hAnsi="Arial" w:cs="Arial"/>
-                <w:noProof/>
-                <w:webHidden/>
-                <w:color w:val="000000" w:themeColor="text1"/>
-              </w:rPr>
-            </w:r>
-            <w:r>
-              <w:rPr>
-                <w:rFonts w:ascii="Arial" w:hAnsi="Arial" w:cs="Arial"/>
+                <w:noProof/>
+                <w:webHidden/>
+                <w:color w:val="000000" w:themeColor="text1"/>
+              </w:rPr>
+            </w:r>
+            <w:r>
+              <w:rPr>
                 <w:noProof/>
                 <w:webHidden/>
                 <w:color w:val="000000" w:themeColor="text1"/>
@@ -954,7 +920,6 @@
             </w:r>
             <w:r>
               <w:rPr>
-                <w:rFonts w:ascii="Arial" w:hAnsi="Arial" w:cs="Arial"/>
                 <w:noProof/>
                 <w:webHidden/>
                 <w:color w:val="000000" w:themeColor="text1"/>
@@ -963,7 +928,6 @@
             </w:r>
             <w:r>
               <w:rPr>
-                <w:rFonts w:ascii="Arial" w:hAnsi="Arial" w:cs="Arial"/>
                 <w:noProof/>
                 <w:webHidden/>
                 <w:color w:val="000000" w:themeColor="text1"/>
@@ -981,7 +945,7 @@
             <w:spacing w:after="0" w:line="360" w:lineRule="auto"/>
             <w:jc w:val="both"/>
             <w:rPr>
-              <w:rFonts w:ascii="Arial" w:eastAsiaTheme="minorEastAsia" w:hAnsi="Arial" w:cs="Arial"/>
+              <w:rFonts w:eastAsiaTheme="minorEastAsia"/>
               <w:noProof/>
               <w:color w:val="000000" w:themeColor="text1"/>
               <w:sz w:val="22"/>
@@ -991,7 +955,6 @@
             <w:r>
               <w:rPr>
                 <w:rStyle w:val="Hyperlink"/>
-                <w:rFonts w:ascii="Arial" w:hAnsi="Arial" w:cs="Arial"/>
                 <w:noProof/>
                 <w:color w:val="000000" w:themeColor="text1"/>
               </w:rPr>
@@ -999,7 +962,6 @@
             </w:r>
             <w:r>
               <w:rPr>
-                <w:rFonts w:ascii="Arial" w:hAnsi="Arial" w:cs="Arial"/>
                 <w:noProof/>
                 <w:webHidden/>
                 <w:color w:val="000000" w:themeColor="text1"/>
@@ -1008,7 +970,6 @@
             </w:r>
             <w:r>
               <w:rPr>
-                <w:rFonts w:ascii="Arial" w:hAnsi="Arial" w:cs="Arial"/>
                 <w:noProof/>
                 <w:webHidden/>
                 <w:color w:val="000000" w:themeColor="text1"/>
@@ -1017,7 +978,6 @@
             </w:r>
             <w:r>
               <w:rPr>
-                <w:rFonts w:ascii="Arial" w:hAnsi="Arial" w:cs="Arial"/>
                 <w:noProof/>
                 <w:webHidden/>
                 <w:color w:val="000000" w:themeColor="text1"/>
@@ -1026,15 +986,13 @@
             </w:r>
             <w:r>
               <w:rPr>
-                <w:rFonts w:ascii="Arial" w:hAnsi="Arial" w:cs="Arial"/>
-                <w:noProof/>
-                <w:webHidden/>
-                <w:color w:val="000000" w:themeColor="text1"/>
-              </w:rPr>
-            </w:r>
-            <w:r>
-              <w:rPr>
-                <w:rFonts w:ascii="Arial" w:hAnsi="Arial" w:cs="Arial"/>
+                <w:noProof/>
+                <w:webHidden/>
+                <w:color w:val="000000" w:themeColor="text1"/>
+              </w:rPr>
+            </w:r>
+            <w:r>
+              <w:rPr>
                 <w:noProof/>
                 <w:webHidden/>
                 <w:color w:val="000000" w:themeColor="text1"/>
@@ -1043,7 +1001,6 @@
             </w:r>
             <w:r>
               <w:rPr>
-                <w:rFonts w:ascii="Arial" w:hAnsi="Arial" w:cs="Arial"/>
                 <w:noProof/>
                 <w:webHidden/>
                 <w:color w:val="000000" w:themeColor="text1"/>
@@ -1052,7 +1009,6 @@
             </w:r>
             <w:r>
               <w:rPr>
-                <w:rFonts w:ascii="Arial" w:hAnsi="Arial" w:cs="Arial"/>
                 <w:noProof/>
                 <w:webHidden/>
                 <w:color w:val="000000" w:themeColor="text1"/>
@@ -1070,7 +1026,7 @@
             <w:spacing w:after="0" w:line="360" w:lineRule="auto"/>
             <w:jc w:val="both"/>
             <w:rPr>
-              <w:rFonts w:ascii="Arial" w:eastAsiaTheme="minorEastAsia" w:hAnsi="Arial" w:cs="Arial"/>
+              <w:rFonts w:eastAsiaTheme="minorEastAsia"/>
               <w:noProof/>
               <w:color w:val="000000" w:themeColor="text1"/>
               <w:sz w:val="22"/>
@@ -1080,7 +1036,6 @@
             <w:r>
               <w:rPr>
                 <w:rStyle w:val="Hyperlink"/>
-                <w:rFonts w:ascii="Arial" w:hAnsi="Arial" w:cs="Arial"/>
                 <w:noProof/>
                 <w:color w:val="000000" w:themeColor="text1"/>
               </w:rPr>
@@ -1088,7 +1043,6 @@
             </w:r>
             <w:r>
               <w:rPr>
-                <w:rFonts w:ascii="Arial" w:hAnsi="Arial" w:cs="Arial"/>
                 <w:noProof/>
                 <w:webHidden/>
                 <w:color w:val="000000" w:themeColor="text1"/>
@@ -1097,7 +1051,6 @@
             </w:r>
             <w:r>
               <w:rPr>
-                <w:rFonts w:ascii="Arial" w:hAnsi="Arial" w:cs="Arial"/>
                 <w:noProof/>
                 <w:webHidden/>
                 <w:color w:val="000000" w:themeColor="text1"/>
@@ -1106,7 +1059,6 @@
             </w:r>
             <w:r>
               <w:rPr>
-                <w:rFonts w:ascii="Arial" w:hAnsi="Arial" w:cs="Arial"/>
                 <w:noProof/>
                 <w:webHidden/>
                 <w:color w:val="000000" w:themeColor="text1"/>
@@ -1115,15 +1067,13 @@
             </w:r>
             <w:r>
               <w:rPr>
-                <w:rFonts w:ascii="Arial" w:hAnsi="Arial" w:cs="Arial"/>
-                <w:noProof/>
-                <w:webHidden/>
-                <w:color w:val="000000" w:themeColor="text1"/>
-              </w:rPr>
-            </w:r>
-            <w:r>
-              <w:rPr>
-                <w:rFonts w:ascii="Arial" w:hAnsi="Arial" w:cs="Arial"/>
+                <w:noProof/>
+                <w:webHidden/>
+                <w:color w:val="000000" w:themeColor="text1"/>
+              </w:rPr>
+            </w:r>
+            <w:r>
+              <w:rPr>
                 <w:noProof/>
                 <w:webHidden/>
                 <w:color w:val="000000" w:themeColor="text1"/>
@@ -1132,7 +1082,6 @@
             </w:r>
             <w:r>
               <w:rPr>
-                <w:rFonts w:ascii="Arial" w:hAnsi="Arial" w:cs="Arial"/>
                 <w:noProof/>
                 <w:webHidden/>
                 <w:color w:val="000000" w:themeColor="text1"/>
@@ -1141,7 +1090,6 @@
             </w:r>
             <w:r>
               <w:rPr>
-                <w:rFonts w:ascii="Arial" w:hAnsi="Arial" w:cs="Arial"/>
                 <w:noProof/>
                 <w:webHidden/>
                 <w:color w:val="000000" w:themeColor="text1"/>
@@ -1159,7 +1107,7 @@
             <w:spacing w:after="0" w:line="360" w:lineRule="auto"/>
             <w:jc w:val="both"/>
             <w:rPr>
-              <w:rFonts w:ascii="Arial" w:eastAsiaTheme="minorEastAsia" w:hAnsi="Arial" w:cs="Arial"/>
+              <w:rFonts w:eastAsiaTheme="minorEastAsia"/>
               <w:noProof/>
               <w:color w:val="000000" w:themeColor="text1"/>
               <w:sz w:val="22"/>
@@ -1169,7 +1117,6 @@
             <w:r>
               <w:rPr>
                 <w:rStyle w:val="Hyperlink"/>
-                <w:rFonts w:ascii="Arial" w:hAnsi="Arial" w:cs="Arial"/>
                 <w:noProof/>
                 <w:color w:val="000000" w:themeColor="text1"/>
               </w:rPr>
@@ -1177,7 +1124,6 @@
             </w:r>
             <w:r>
               <w:rPr>
-                <w:rFonts w:ascii="Arial" w:hAnsi="Arial" w:cs="Arial"/>
                 <w:noProof/>
                 <w:webHidden/>
                 <w:color w:val="000000" w:themeColor="text1"/>
@@ -1186,7 +1132,6 @@
             </w:r>
             <w:r>
               <w:rPr>
-                <w:rFonts w:ascii="Arial" w:hAnsi="Arial" w:cs="Arial"/>
                 <w:noProof/>
                 <w:webHidden/>
                 <w:color w:val="000000" w:themeColor="text1"/>
@@ -1195,7 +1140,6 @@
             </w:r>
             <w:r>
               <w:rPr>
-                <w:rFonts w:ascii="Arial" w:hAnsi="Arial" w:cs="Arial"/>
                 <w:noProof/>
                 <w:webHidden/>
                 <w:color w:val="000000" w:themeColor="text1"/>
@@ -1204,15 +1148,13 @@
             </w:r>
             <w:r>
               <w:rPr>
-                <w:rFonts w:ascii="Arial" w:hAnsi="Arial" w:cs="Arial"/>
-                <w:noProof/>
-                <w:webHidden/>
-                <w:color w:val="000000" w:themeColor="text1"/>
-              </w:rPr>
-            </w:r>
-            <w:r>
-              <w:rPr>
-                <w:rFonts w:ascii="Arial" w:hAnsi="Arial" w:cs="Arial"/>
+                <w:noProof/>
+                <w:webHidden/>
+                <w:color w:val="000000" w:themeColor="text1"/>
+              </w:rPr>
+            </w:r>
+            <w:r>
+              <w:rPr>
                 <w:noProof/>
                 <w:webHidden/>
                 <w:color w:val="000000" w:themeColor="text1"/>
@@ -1221,7 +1163,6 @@
             </w:r>
             <w:r>
               <w:rPr>
-                <w:rFonts w:ascii="Arial" w:hAnsi="Arial" w:cs="Arial"/>
                 <w:noProof/>
                 <w:webHidden/>
                 <w:color w:val="000000" w:themeColor="text1"/>
@@ -1230,7 +1171,6 @@
             </w:r>
             <w:r>
               <w:rPr>
-                <w:rFonts w:ascii="Arial" w:hAnsi="Arial" w:cs="Arial"/>
                 <w:noProof/>
                 <w:webHidden/>
                 <w:color w:val="000000" w:themeColor="text1"/>
@@ -1248,7 +1188,7 @@
             <w:spacing w:after="0" w:line="360" w:lineRule="auto"/>
             <w:jc w:val="both"/>
             <w:rPr>
-              <w:rFonts w:ascii="Arial" w:eastAsiaTheme="minorEastAsia" w:hAnsi="Arial" w:cs="Arial"/>
+              <w:rFonts w:eastAsiaTheme="minorEastAsia"/>
               <w:noProof/>
               <w:color w:val="000000" w:themeColor="text1"/>
               <w:sz w:val="22"/>
@@ -1258,7 +1198,6 @@
             <w:r>
               <w:rPr>
                 <w:rStyle w:val="Hyperlink"/>
-                <w:rFonts w:ascii="Arial" w:hAnsi="Arial" w:cs="Arial"/>
                 <w:noProof/>
                 <w:color w:val="000000" w:themeColor="text1"/>
               </w:rPr>
@@ -1266,7 +1205,6 @@
             </w:r>
             <w:r>
               <w:rPr>
-                <w:rFonts w:ascii="Arial" w:hAnsi="Arial" w:cs="Arial"/>
                 <w:noProof/>
                 <w:webHidden/>
                 <w:color w:val="000000" w:themeColor="text1"/>
@@ -1275,7 +1213,6 @@
             </w:r>
             <w:r>
               <w:rPr>
-                <w:rFonts w:ascii="Arial" w:hAnsi="Arial" w:cs="Arial"/>
                 <w:noProof/>
                 <w:webHidden/>
                 <w:color w:val="000000" w:themeColor="text1"/>
@@ -1284,7 +1221,6 @@
             </w:r>
             <w:r>
               <w:rPr>
-                <w:rFonts w:ascii="Arial" w:hAnsi="Arial" w:cs="Arial"/>
                 <w:noProof/>
                 <w:webHidden/>
                 <w:color w:val="000000" w:themeColor="text1"/>
@@ -1293,15 +1229,13 @@
             </w:r>
             <w:r>
               <w:rPr>
-                <w:rFonts w:ascii="Arial" w:hAnsi="Arial" w:cs="Arial"/>
-                <w:noProof/>
-                <w:webHidden/>
-                <w:color w:val="000000" w:themeColor="text1"/>
-              </w:rPr>
-            </w:r>
-            <w:r>
-              <w:rPr>
-                <w:rFonts w:ascii="Arial" w:hAnsi="Arial" w:cs="Arial"/>
+                <w:noProof/>
+                <w:webHidden/>
+                <w:color w:val="000000" w:themeColor="text1"/>
+              </w:rPr>
+            </w:r>
+            <w:r>
+              <w:rPr>
                 <w:noProof/>
                 <w:webHidden/>
                 <w:color w:val="000000" w:themeColor="text1"/>
@@ -1310,7 +1244,6 @@
             </w:r>
             <w:r>
               <w:rPr>
-                <w:rFonts w:ascii="Arial" w:hAnsi="Arial" w:cs="Arial"/>
                 <w:noProof/>
                 <w:webHidden/>
                 <w:color w:val="000000" w:themeColor="text1"/>
@@ -1319,7 +1252,6 @@
             </w:r>
             <w:r>
               <w:rPr>
-                <w:rFonts w:ascii="Arial" w:hAnsi="Arial" w:cs="Arial"/>
                 <w:noProof/>
                 <w:webHidden/>
                 <w:color w:val="000000" w:themeColor="text1"/>
@@ -1337,7 +1269,7 @@
             <w:spacing w:after="0" w:line="360" w:lineRule="auto"/>
             <w:jc w:val="both"/>
             <w:rPr>
-              <w:rFonts w:ascii="Arial" w:eastAsiaTheme="minorEastAsia" w:hAnsi="Arial" w:cs="Arial"/>
+              <w:rFonts w:eastAsiaTheme="minorEastAsia"/>
               <w:noProof/>
               <w:color w:val="000000" w:themeColor="text1"/>
               <w:sz w:val="22"/>
@@ -1347,7 +1279,6 @@
             <w:r>
               <w:rPr>
                 <w:rStyle w:val="Hyperlink"/>
-                <w:rFonts w:ascii="Arial" w:hAnsi="Arial" w:cs="Arial"/>
                 <w:noProof/>
                 <w:color w:val="000000" w:themeColor="text1"/>
               </w:rPr>
@@ -1355,7 +1286,6 @@
             </w:r>
             <w:r>
               <w:rPr>
-                <w:rFonts w:ascii="Arial" w:hAnsi="Arial" w:cs="Arial"/>
                 <w:noProof/>
                 <w:webHidden/>
                 <w:color w:val="000000" w:themeColor="text1"/>
@@ -1364,7 +1294,6 @@
             </w:r>
             <w:r>
               <w:rPr>
-                <w:rFonts w:ascii="Arial" w:hAnsi="Arial" w:cs="Arial"/>
                 <w:noProof/>
                 <w:webHidden/>
                 <w:color w:val="000000" w:themeColor="text1"/>
@@ -1373,7 +1302,6 @@
             </w:r>
             <w:r>
               <w:rPr>
-                <w:rFonts w:ascii="Arial" w:hAnsi="Arial" w:cs="Arial"/>
                 <w:noProof/>
                 <w:webHidden/>
                 <w:color w:val="000000" w:themeColor="text1"/>
@@ -1382,15 +1310,13 @@
             </w:r>
             <w:r>
               <w:rPr>
-                <w:rFonts w:ascii="Arial" w:hAnsi="Arial" w:cs="Arial"/>
-                <w:noProof/>
-                <w:webHidden/>
-                <w:color w:val="000000" w:themeColor="text1"/>
-              </w:rPr>
-            </w:r>
-            <w:r>
-              <w:rPr>
-                <w:rFonts w:ascii="Arial" w:hAnsi="Arial" w:cs="Arial"/>
+                <w:noProof/>
+                <w:webHidden/>
+                <w:color w:val="000000" w:themeColor="text1"/>
+              </w:rPr>
+            </w:r>
+            <w:r>
+              <w:rPr>
                 <w:noProof/>
                 <w:webHidden/>
                 <w:color w:val="000000" w:themeColor="text1"/>
@@ -1399,7 +1325,6 @@
             </w:r>
             <w:r>
               <w:rPr>
-                <w:rFonts w:ascii="Arial" w:hAnsi="Arial" w:cs="Arial"/>
                 <w:noProof/>
                 <w:webHidden/>
                 <w:color w:val="000000" w:themeColor="text1"/>
@@ -1408,7 +1333,6 @@
             </w:r>
             <w:r>
               <w:rPr>
-                <w:rFonts w:ascii="Arial" w:hAnsi="Arial" w:cs="Arial"/>
                 <w:noProof/>
                 <w:webHidden/>
                 <w:color w:val="000000" w:themeColor="text1"/>
@@ -1426,7 +1350,7 @@
             <w:spacing w:after="0" w:line="360" w:lineRule="auto"/>
             <w:jc w:val="both"/>
             <w:rPr>
-              <w:rFonts w:ascii="Arial" w:eastAsiaTheme="minorEastAsia" w:hAnsi="Arial" w:cs="Arial"/>
+              <w:rFonts w:eastAsiaTheme="minorEastAsia"/>
               <w:noProof/>
               <w:color w:val="000000" w:themeColor="text1"/>
               <w:sz w:val="22"/>
@@ -1436,7 +1360,6 @@
             <w:r>
               <w:rPr>
                 <w:rStyle w:val="Hyperlink"/>
-                <w:rFonts w:ascii="Arial" w:hAnsi="Arial" w:cs="Arial"/>
                 <w:noProof/>
                 <w:color w:val="000000" w:themeColor="text1"/>
               </w:rPr>
@@ -1445,7 +1368,7 @@
             <w:r>
               <w:rPr>
                 <w:rStyle w:val="Hyperlink"/>
-                <w:rFonts w:ascii="Arial" w:eastAsia="Arial" w:hAnsi="Arial" w:cs="Arial"/>
+                <w:rFonts w:eastAsia="Arial"/>
                 <w:noProof/>
                 <w:color w:val="000000" w:themeColor="text1"/>
               </w:rPr>
@@ -1454,7 +1377,6 @@
             <w:r>
               <w:rPr>
                 <w:rStyle w:val="Hyperlink"/>
-                <w:rFonts w:ascii="Arial" w:hAnsi="Arial" w:cs="Arial"/>
                 <w:noProof/>
                 <w:color w:val="000000" w:themeColor="text1"/>
               </w:rPr>
@@ -1462,7 +1384,6 @@
             </w:r>
             <w:r>
               <w:rPr>
-                <w:rFonts w:ascii="Arial" w:hAnsi="Arial" w:cs="Arial"/>
                 <w:noProof/>
                 <w:webHidden/>
                 <w:color w:val="000000" w:themeColor="text1"/>
@@ -1471,7 +1392,6 @@
             </w:r>
             <w:r>
               <w:rPr>
-                <w:rFonts w:ascii="Arial" w:hAnsi="Arial" w:cs="Arial"/>
                 <w:noProof/>
                 <w:webHidden/>
                 <w:color w:val="000000" w:themeColor="text1"/>
@@ -1480,7 +1400,6 @@
             </w:r>
             <w:r>
               <w:rPr>
-                <w:rFonts w:ascii="Arial" w:hAnsi="Arial" w:cs="Arial"/>
                 <w:noProof/>
                 <w:webHidden/>
                 <w:color w:val="000000" w:themeColor="text1"/>
@@ -1489,15 +1408,13 @@
             </w:r>
             <w:r>
               <w:rPr>
-                <w:rFonts w:ascii="Arial" w:hAnsi="Arial" w:cs="Arial"/>
-                <w:noProof/>
-                <w:webHidden/>
-                <w:color w:val="000000" w:themeColor="text1"/>
-              </w:rPr>
-            </w:r>
-            <w:r>
-              <w:rPr>
-                <w:rFonts w:ascii="Arial" w:hAnsi="Arial" w:cs="Arial"/>
+                <w:noProof/>
+                <w:webHidden/>
+                <w:color w:val="000000" w:themeColor="text1"/>
+              </w:rPr>
+            </w:r>
+            <w:r>
+              <w:rPr>
                 <w:noProof/>
                 <w:webHidden/>
                 <w:color w:val="000000" w:themeColor="text1"/>
@@ -1506,7 +1423,6 @@
             </w:r>
             <w:r>
               <w:rPr>
-                <w:rFonts w:ascii="Arial" w:hAnsi="Arial" w:cs="Arial"/>
                 <w:noProof/>
                 <w:webHidden/>
                 <w:color w:val="000000" w:themeColor="text1"/>
@@ -1515,7 +1431,6 @@
             </w:r>
             <w:r>
               <w:rPr>
-                <w:rFonts w:ascii="Arial" w:hAnsi="Arial" w:cs="Arial"/>
                 <w:noProof/>
                 <w:webHidden/>
                 <w:color w:val="000000" w:themeColor="text1"/>
@@ -1533,7 +1448,7 @@
             <w:spacing w:after="0" w:line="360" w:lineRule="auto"/>
             <w:jc w:val="both"/>
             <w:rPr>
-              <w:rFonts w:ascii="Arial" w:eastAsiaTheme="minorEastAsia" w:hAnsi="Arial" w:cs="Arial"/>
+              <w:rFonts w:eastAsiaTheme="minorEastAsia"/>
               <w:noProof/>
               <w:color w:val="000000" w:themeColor="text1"/>
               <w:sz w:val="22"/>
@@ -1543,7 +1458,6 @@
             <w:r>
               <w:rPr>
                 <w:rStyle w:val="Hyperlink"/>
-                <w:rFonts w:ascii="Arial" w:hAnsi="Arial" w:cs="Arial"/>
                 <w:noProof/>
                 <w:color w:val="000000" w:themeColor="text1"/>
               </w:rPr>
@@ -1551,7 +1465,6 @@
             </w:r>
             <w:r>
               <w:rPr>
-                <w:rFonts w:ascii="Arial" w:hAnsi="Arial" w:cs="Arial"/>
                 <w:noProof/>
                 <w:webHidden/>
                 <w:color w:val="000000" w:themeColor="text1"/>
@@ -1560,7 +1473,6 @@
             </w:r>
             <w:r>
               <w:rPr>
-                <w:rFonts w:ascii="Arial" w:hAnsi="Arial" w:cs="Arial"/>
                 <w:noProof/>
                 <w:webHidden/>
                 <w:color w:val="000000" w:themeColor="text1"/>
@@ -1569,7 +1481,6 @@
             </w:r>
             <w:r>
               <w:rPr>
-                <w:rFonts w:ascii="Arial" w:hAnsi="Arial" w:cs="Arial"/>
                 <w:noProof/>
                 <w:webHidden/>
                 <w:color w:val="000000" w:themeColor="text1"/>
@@ -1578,15 +1489,13 @@
             </w:r>
             <w:r>
               <w:rPr>
-                <w:rFonts w:ascii="Arial" w:hAnsi="Arial" w:cs="Arial"/>
-                <w:noProof/>
-                <w:webHidden/>
-                <w:color w:val="000000" w:themeColor="text1"/>
-              </w:rPr>
-            </w:r>
-            <w:r>
-              <w:rPr>
-                <w:rFonts w:ascii="Arial" w:hAnsi="Arial" w:cs="Arial"/>
+                <w:noProof/>
+                <w:webHidden/>
+                <w:color w:val="000000" w:themeColor="text1"/>
+              </w:rPr>
+            </w:r>
+            <w:r>
+              <w:rPr>
                 <w:noProof/>
                 <w:webHidden/>
                 <w:color w:val="000000" w:themeColor="text1"/>
@@ -1595,7 +1504,6 @@
             </w:r>
             <w:r>
               <w:rPr>
-                <w:rFonts w:ascii="Arial" w:hAnsi="Arial" w:cs="Arial"/>
                 <w:noProof/>
                 <w:webHidden/>
                 <w:color w:val="000000" w:themeColor="text1"/>
@@ -1604,7 +1512,6 @@
             </w:r>
             <w:r>
               <w:rPr>
-                <w:rFonts w:ascii="Arial" w:hAnsi="Arial" w:cs="Arial"/>
                 <w:noProof/>
                 <w:webHidden/>
                 <w:color w:val="000000" w:themeColor="text1"/>
@@ -1622,7 +1529,7 @@
             <w:spacing w:after="0" w:line="360" w:lineRule="auto"/>
             <w:jc w:val="both"/>
             <w:rPr>
-              <w:rFonts w:ascii="Arial" w:eastAsiaTheme="minorEastAsia" w:hAnsi="Arial" w:cs="Arial"/>
+              <w:rFonts w:eastAsiaTheme="minorEastAsia"/>
               <w:noProof/>
               <w:color w:val="000000" w:themeColor="text1"/>
               <w:sz w:val="22"/>
@@ -1632,7 +1539,6 @@
             <w:r>
               <w:rPr>
                 <w:rStyle w:val="Hyperlink"/>
-                <w:rFonts w:ascii="Arial" w:hAnsi="Arial" w:cs="Arial"/>
                 <w:i/>
                 <w:iCs/>
                 <w:noProof/>
@@ -1642,7 +1548,6 @@
             </w:r>
             <w:r>
               <w:rPr>
-                <w:rFonts w:ascii="Arial" w:hAnsi="Arial" w:cs="Arial"/>
                 <w:noProof/>
                 <w:webHidden/>
                 <w:color w:val="000000" w:themeColor="text1"/>
@@ -1651,7 +1556,6 @@
             </w:r>
             <w:r>
               <w:rPr>
-                <w:rFonts w:ascii="Arial" w:hAnsi="Arial" w:cs="Arial"/>
                 <w:noProof/>
                 <w:webHidden/>
                 <w:color w:val="000000" w:themeColor="text1"/>
@@ -1660,7 +1564,6 @@
             </w:r>
             <w:r>
               <w:rPr>
-                <w:rFonts w:ascii="Arial" w:hAnsi="Arial" w:cs="Arial"/>
                 <w:noProof/>
                 <w:webHidden/>
                 <w:color w:val="000000" w:themeColor="text1"/>
@@ -1669,15 +1572,13 @@
             </w:r>
             <w:r>
               <w:rPr>
-                <w:rFonts w:ascii="Arial" w:hAnsi="Arial" w:cs="Arial"/>
-                <w:noProof/>
-                <w:webHidden/>
-                <w:color w:val="000000" w:themeColor="text1"/>
-              </w:rPr>
-            </w:r>
-            <w:r>
-              <w:rPr>
-                <w:rFonts w:ascii="Arial" w:hAnsi="Arial" w:cs="Arial"/>
+                <w:noProof/>
+                <w:webHidden/>
+                <w:color w:val="000000" w:themeColor="text1"/>
+              </w:rPr>
+            </w:r>
+            <w:r>
+              <w:rPr>
                 <w:noProof/>
                 <w:webHidden/>
                 <w:color w:val="000000" w:themeColor="text1"/>
@@ -1686,7 +1587,6 @@
             </w:r>
             <w:r>
               <w:rPr>
-                <w:rFonts w:ascii="Arial" w:hAnsi="Arial" w:cs="Arial"/>
                 <w:noProof/>
                 <w:webHidden/>
                 <w:color w:val="000000" w:themeColor="text1"/>
@@ -1695,7 +1595,6 @@
             </w:r>
             <w:r>
               <w:rPr>
-                <w:rFonts w:ascii="Arial" w:hAnsi="Arial" w:cs="Arial"/>
                 <w:noProof/>
                 <w:webHidden/>
                 <w:color w:val="000000" w:themeColor="text1"/>
@@ -1713,7 +1612,7 @@
             <w:spacing w:after="0" w:line="360" w:lineRule="auto"/>
             <w:jc w:val="both"/>
             <w:rPr>
-              <w:rFonts w:ascii="Arial" w:eastAsiaTheme="minorEastAsia" w:hAnsi="Arial" w:cs="Arial"/>
+              <w:rFonts w:eastAsiaTheme="minorEastAsia"/>
               <w:noProof/>
               <w:color w:val="000000" w:themeColor="text1"/>
               <w:sz w:val="22"/>
@@ -1723,7 +1622,6 @@
             <w:r>
               <w:rPr>
                 <w:rStyle w:val="Hyperlink"/>
-                <w:rFonts w:ascii="Arial" w:hAnsi="Arial" w:cs="Arial"/>
                 <w:i/>
                 <w:iCs/>
                 <w:noProof/>
@@ -1734,7 +1632,7 @@
             <w:r>
               <w:rPr>
                 <w:rStyle w:val="Hyperlink"/>
-                <w:rFonts w:ascii="Arial" w:eastAsia="Arial" w:hAnsi="Arial" w:cs="Arial"/>
+                <w:rFonts w:eastAsia="Arial"/>
                 <w:i/>
                 <w:iCs/>
                 <w:noProof/>
@@ -1745,7 +1643,6 @@
             <w:r>
               <w:rPr>
                 <w:rStyle w:val="Hyperlink"/>
-                <w:rFonts w:ascii="Arial" w:hAnsi="Arial" w:cs="Arial"/>
                 <w:i/>
                 <w:iCs/>
                 <w:noProof/>
@@ -1755,7 +1652,6 @@
             </w:r>
             <w:r>
               <w:rPr>
-                <w:rFonts w:ascii="Arial" w:hAnsi="Arial" w:cs="Arial"/>
                 <w:noProof/>
                 <w:webHidden/>
                 <w:color w:val="000000" w:themeColor="text1"/>
@@ -1764,7 +1660,6 @@
             </w:r>
             <w:r>
               <w:rPr>
-                <w:rFonts w:ascii="Arial" w:hAnsi="Arial" w:cs="Arial"/>
                 <w:noProof/>
                 <w:webHidden/>
                 <w:color w:val="000000" w:themeColor="text1"/>
@@ -1773,7 +1668,6 @@
             </w:r>
             <w:r>
               <w:rPr>
-                <w:rFonts w:ascii="Arial" w:hAnsi="Arial" w:cs="Arial"/>
                 <w:noProof/>
                 <w:webHidden/>
                 <w:color w:val="000000" w:themeColor="text1"/>
@@ -1782,15 +1676,13 @@
             </w:r>
             <w:r>
               <w:rPr>
-                <w:rFonts w:ascii="Arial" w:hAnsi="Arial" w:cs="Arial"/>
-                <w:noProof/>
-                <w:webHidden/>
-                <w:color w:val="000000" w:themeColor="text1"/>
-              </w:rPr>
-            </w:r>
-            <w:r>
-              <w:rPr>
-                <w:rFonts w:ascii="Arial" w:hAnsi="Arial" w:cs="Arial"/>
+                <w:noProof/>
+                <w:webHidden/>
+                <w:color w:val="000000" w:themeColor="text1"/>
+              </w:rPr>
+            </w:r>
+            <w:r>
+              <w:rPr>
                 <w:noProof/>
                 <w:webHidden/>
                 <w:color w:val="000000" w:themeColor="text1"/>
@@ -1799,7 +1691,6 @@
             </w:r>
             <w:r>
               <w:rPr>
-                <w:rFonts w:ascii="Arial" w:hAnsi="Arial" w:cs="Arial"/>
                 <w:noProof/>
                 <w:webHidden/>
                 <w:color w:val="000000" w:themeColor="text1"/>
@@ -1808,7 +1699,6 @@
             </w:r>
             <w:r>
               <w:rPr>
-                <w:rFonts w:ascii="Arial" w:hAnsi="Arial" w:cs="Arial"/>
                 <w:noProof/>
                 <w:webHidden/>
                 <w:color w:val="000000" w:themeColor="text1"/>
@@ -1826,7 +1716,7 @@
             <w:spacing w:after="0" w:line="360" w:lineRule="auto"/>
             <w:jc w:val="both"/>
             <w:rPr>
-              <w:rFonts w:ascii="Arial" w:eastAsiaTheme="minorEastAsia" w:hAnsi="Arial" w:cs="Arial"/>
+              <w:rFonts w:eastAsiaTheme="minorEastAsia"/>
               <w:noProof/>
               <w:color w:val="000000" w:themeColor="text1"/>
               <w:sz w:val="22"/>
@@ -1836,7 +1726,6 @@
             <w:r>
               <w:rPr>
                 <w:rStyle w:val="Hyperlink"/>
-                <w:rFonts w:ascii="Arial" w:hAnsi="Arial" w:cs="Arial"/>
                 <w:noProof/>
                 <w:color w:val="000000" w:themeColor="text1"/>
               </w:rPr>
@@ -1845,7 +1734,7 @@
             <w:r>
               <w:rPr>
                 <w:rStyle w:val="Hyperlink"/>
-                <w:rFonts w:ascii="Arial" w:eastAsia="Arial" w:hAnsi="Arial" w:cs="Arial"/>
+                <w:rFonts w:eastAsia="Arial"/>
                 <w:noProof/>
                 <w:color w:val="000000" w:themeColor="text1"/>
               </w:rPr>
@@ -1854,7 +1743,6 @@
             <w:r>
               <w:rPr>
                 <w:rStyle w:val="Hyperlink"/>
-                <w:rFonts w:ascii="Arial" w:hAnsi="Arial" w:cs="Arial"/>
                 <w:noProof/>
                 <w:color w:val="000000" w:themeColor="text1"/>
               </w:rPr>
@@ -1862,7 +1750,6 @@
             </w:r>
             <w:r>
               <w:rPr>
-                <w:rFonts w:ascii="Arial" w:hAnsi="Arial" w:cs="Arial"/>
                 <w:noProof/>
                 <w:webHidden/>
                 <w:color w:val="000000" w:themeColor="text1"/>
@@ -1871,7 +1758,6 @@
             </w:r>
             <w:r>
               <w:rPr>
-                <w:rFonts w:ascii="Arial" w:hAnsi="Arial" w:cs="Arial"/>
                 <w:noProof/>
                 <w:webHidden/>
                 <w:color w:val="000000" w:themeColor="text1"/>
@@ -1880,7 +1766,6 @@
             </w:r>
             <w:r>
               <w:rPr>
-                <w:rFonts w:ascii="Arial" w:hAnsi="Arial" w:cs="Arial"/>
                 <w:noProof/>
                 <w:webHidden/>
                 <w:color w:val="000000" w:themeColor="text1"/>
@@ -1889,15 +1774,13 @@
             </w:r>
             <w:r>
               <w:rPr>
-                <w:rFonts w:ascii="Arial" w:hAnsi="Arial" w:cs="Arial"/>
-                <w:noProof/>
-                <w:webHidden/>
-                <w:color w:val="000000" w:themeColor="text1"/>
-              </w:rPr>
-            </w:r>
-            <w:r>
-              <w:rPr>
-                <w:rFonts w:ascii="Arial" w:hAnsi="Arial" w:cs="Arial"/>
+                <w:noProof/>
+                <w:webHidden/>
+                <w:color w:val="000000" w:themeColor="text1"/>
+              </w:rPr>
+            </w:r>
+            <w:r>
+              <w:rPr>
                 <w:noProof/>
                 <w:webHidden/>
                 <w:color w:val="000000" w:themeColor="text1"/>
@@ -1906,7 +1789,6 @@
             </w:r>
             <w:r>
               <w:rPr>
-                <w:rFonts w:ascii="Arial" w:hAnsi="Arial" w:cs="Arial"/>
                 <w:noProof/>
                 <w:webHidden/>
                 <w:color w:val="000000" w:themeColor="text1"/>
@@ -1915,7 +1797,6 @@
             </w:r>
             <w:r>
               <w:rPr>
-                <w:rFonts w:ascii="Arial" w:hAnsi="Arial" w:cs="Arial"/>
                 <w:noProof/>
                 <w:webHidden/>
                 <w:color w:val="000000" w:themeColor="text1"/>
@@ -1933,7 +1814,7 @@
             <w:spacing w:after="0" w:line="360" w:lineRule="auto"/>
             <w:jc w:val="both"/>
             <w:rPr>
-              <w:rFonts w:ascii="Arial" w:eastAsiaTheme="minorEastAsia" w:hAnsi="Arial" w:cs="Arial"/>
+              <w:rFonts w:eastAsiaTheme="minorEastAsia"/>
               <w:noProof/>
               <w:color w:val="000000" w:themeColor="text1"/>
               <w:sz w:val="22"/>
@@ -1943,7 +1824,6 @@
             <w:r>
               <w:rPr>
                 <w:rStyle w:val="Hyperlink"/>
-                <w:rFonts w:ascii="Arial" w:hAnsi="Arial" w:cs="Arial"/>
                 <w:noProof/>
                 <w:color w:val="000000" w:themeColor="text1"/>
               </w:rPr>
@@ -1951,7 +1831,6 @@
             </w:r>
             <w:r>
               <w:rPr>
-                <w:rFonts w:ascii="Arial" w:hAnsi="Arial" w:cs="Arial"/>
                 <w:noProof/>
                 <w:webHidden/>
                 <w:color w:val="000000" w:themeColor="text1"/>
@@ -1960,7 +1839,6 @@
             </w:r>
             <w:r>
               <w:rPr>
-                <w:rFonts w:ascii="Arial" w:hAnsi="Arial" w:cs="Arial"/>
                 <w:noProof/>
                 <w:webHidden/>
                 <w:color w:val="000000" w:themeColor="text1"/>
@@ -1969,7 +1847,6 @@
             </w:r>
             <w:r>
               <w:rPr>
-                <w:rFonts w:ascii="Arial" w:hAnsi="Arial" w:cs="Arial"/>
                 <w:noProof/>
                 <w:webHidden/>
                 <w:color w:val="000000" w:themeColor="text1"/>
@@ -1978,15 +1855,13 @@
             </w:r>
             <w:r>
               <w:rPr>
-                <w:rFonts w:ascii="Arial" w:hAnsi="Arial" w:cs="Arial"/>
-                <w:noProof/>
-                <w:webHidden/>
-                <w:color w:val="000000" w:themeColor="text1"/>
-              </w:rPr>
-            </w:r>
-            <w:r>
-              <w:rPr>
-                <w:rFonts w:ascii="Arial" w:hAnsi="Arial" w:cs="Arial"/>
+                <w:noProof/>
+                <w:webHidden/>
+                <w:color w:val="000000" w:themeColor="text1"/>
+              </w:rPr>
+            </w:r>
+            <w:r>
+              <w:rPr>
                 <w:noProof/>
                 <w:webHidden/>
                 <w:color w:val="000000" w:themeColor="text1"/>
@@ -1995,7 +1870,6 @@
             </w:r>
             <w:r>
               <w:rPr>
-                <w:rFonts w:ascii="Arial" w:hAnsi="Arial" w:cs="Arial"/>
                 <w:noProof/>
                 <w:webHidden/>
                 <w:color w:val="000000" w:themeColor="text1"/>
@@ -2004,7 +1878,6 @@
             </w:r>
             <w:r>
               <w:rPr>
-                <w:rFonts w:ascii="Arial" w:hAnsi="Arial" w:cs="Arial"/>
                 <w:noProof/>
                 <w:webHidden/>
                 <w:color w:val="000000" w:themeColor="text1"/>
@@ -2022,7 +1895,7 @@
             <w:spacing w:after="0" w:line="360" w:lineRule="auto"/>
             <w:jc w:val="both"/>
             <w:rPr>
-              <w:rFonts w:ascii="Arial" w:eastAsiaTheme="minorEastAsia" w:hAnsi="Arial" w:cs="Arial"/>
+              <w:rFonts w:eastAsiaTheme="minorEastAsia"/>
               <w:noProof/>
               <w:color w:val="000000" w:themeColor="text1"/>
               <w:sz w:val="22"/>
@@ -2032,7 +1905,6 @@
             <w:r>
               <w:rPr>
                 <w:rStyle w:val="Hyperlink"/>
-                <w:rFonts w:ascii="Arial" w:hAnsi="Arial" w:cs="Arial"/>
                 <w:noProof/>
                 <w:color w:val="000000" w:themeColor="text1"/>
               </w:rPr>
@@ -2040,7 +1912,6 @@
             </w:r>
             <w:r>
               <w:rPr>
-                <w:rFonts w:ascii="Arial" w:hAnsi="Arial" w:cs="Arial"/>
                 <w:noProof/>
                 <w:webHidden/>
                 <w:color w:val="000000" w:themeColor="text1"/>
@@ -2049,7 +1920,6 @@
             </w:r>
             <w:r>
               <w:rPr>
-                <w:rFonts w:ascii="Arial" w:hAnsi="Arial" w:cs="Arial"/>
                 <w:noProof/>
                 <w:webHidden/>
                 <w:color w:val="000000" w:themeColor="text1"/>
@@ -2058,7 +1928,6 @@
             </w:r>
             <w:r>
               <w:rPr>
-                <w:rFonts w:ascii="Arial" w:hAnsi="Arial" w:cs="Arial"/>
                 <w:noProof/>
                 <w:webHidden/>
                 <w:color w:val="000000" w:themeColor="text1"/>
@@ -2067,15 +1936,13 @@
             </w:r>
             <w:r>
               <w:rPr>
-                <w:rFonts w:ascii="Arial" w:hAnsi="Arial" w:cs="Arial"/>
-                <w:noProof/>
-                <w:webHidden/>
-                <w:color w:val="000000" w:themeColor="text1"/>
-              </w:rPr>
-            </w:r>
-            <w:r>
-              <w:rPr>
-                <w:rFonts w:ascii="Arial" w:hAnsi="Arial" w:cs="Arial"/>
+                <w:noProof/>
+                <w:webHidden/>
+                <w:color w:val="000000" w:themeColor="text1"/>
+              </w:rPr>
+            </w:r>
+            <w:r>
+              <w:rPr>
                 <w:noProof/>
                 <w:webHidden/>
                 <w:color w:val="000000" w:themeColor="text1"/>
@@ -2084,7 +1951,6 @@
             </w:r>
             <w:r>
               <w:rPr>
-                <w:rFonts w:ascii="Arial" w:hAnsi="Arial" w:cs="Arial"/>
                 <w:noProof/>
                 <w:webHidden/>
                 <w:color w:val="000000" w:themeColor="text1"/>
@@ -2093,7 +1959,6 @@
             </w:r>
             <w:r>
               <w:rPr>
-                <w:rFonts w:ascii="Arial" w:hAnsi="Arial" w:cs="Arial"/>
                 <w:noProof/>
                 <w:webHidden/>
                 <w:color w:val="000000" w:themeColor="text1"/>
@@ -2111,7 +1976,7 @@
             <w:spacing w:after="0" w:line="360" w:lineRule="auto"/>
             <w:jc w:val="both"/>
             <w:rPr>
-              <w:rFonts w:ascii="Arial" w:eastAsiaTheme="minorEastAsia" w:hAnsi="Arial" w:cs="Arial"/>
+              <w:rFonts w:eastAsiaTheme="minorEastAsia"/>
               <w:noProof/>
               <w:color w:val="000000" w:themeColor="text1"/>
               <w:sz w:val="22"/>
@@ -2121,7 +1986,6 @@
             <w:r>
               <w:rPr>
                 <w:rStyle w:val="Hyperlink"/>
-                <w:rFonts w:ascii="Arial" w:hAnsi="Arial" w:cs="Arial"/>
                 <w:noProof/>
                 <w:color w:val="000000" w:themeColor="text1"/>
               </w:rPr>
@@ -2129,7 +1993,6 @@
             </w:r>
             <w:r>
               <w:rPr>
-                <w:rFonts w:ascii="Arial" w:hAnsi="Arial" w:cs="Arial"/>
                 <w:noProof/>
                 <w:webHidden/>
                 <w:color w:val="000000" w:themeColor="text1"/>
@@ -2138,7 +2001,6 @@
             </w:r>
             <w:r>
               <w:rPr>
-                <w:rFonts w:ascii="Arial" w:hAnsi="Arial" w:cs="Arial"/>
                 <w:noProof/>
                 <w:webHidden/>
                 <w:color w:val="000000" w:themeColor="text1"/>
@@ -2147,7 +2009,6 @@
             </w:r>
             <w:r>
               <w:rPr>
-                <w:rFonts w:ascii="Arial" w:hAnsi="Arial" w:cs="Arial"/>
                 <w:noProof/>
                 <w:webHidden/>
                 <w:color w:val="000000" w:themeColor="text1"/>
@@ -2156,15 +2017,13 @@
             </w:r>
             <w:r>
               <w:rPr>
-                <w:rFonts w:ascii="Arial" w:hAnsi="Arial" w:cs="Arial"/>
-                <w:noProof/>
-                <w:webHidden/>
-                <w:color w:val="000000" w:themeColor="text1"/>
-              </w:rPr>
-            </w:r>
-            <w:r>
-              <w:rPr>
-                <w:rFonts w:ascii="Arial" w:hAnsi="Arial" w:cs="Arial"/>
+                <w:noProof/>
+                <w:webHidden/>
+                <w:color w:val="000000" w:themeColor="text1"/>
+              </w:rPr>
+            </w:r>
+            <w:r>
+              <w:rPr>
                 <w:noProof/>
                 <w:webHidden/>
                 <w:color w:val="000000" w:themeColor="text1"/>
@@ -2173,7 +2032,6 @@
             </w:r>
             <w:r>
               <w:rPr>
-                <w:rFonts w:ascii="Arial" w:hAnsi="Arial" w:cs="Arial"/>
                 <w:noProof/>
                 <w:webHidden/>
                 <w:color w:val="000000" w:themeColor="text1"/>
@@ -2182,7 +2040,6 @@
             </w:r>
             <w:r>
               <w:rPr>
-                <w:rFonts w:ascii="Arial" w:hAnsi="Arial" w:cs="Arial"/>
                 <w:noProof/>
                 <w:webHidden/>
                 <w:color w:val="000000" w:themeColor="text1"/>
@@ -2196,13 +2053,11 @@
             <w:spacing w:after="0" w:line="360" w:lineRule="auto"/>
             <w:jc w:val="both"/>
             <w:rPr>
-              <w:rFonts w:ascii="Arial" w:hAnsi="Arial" w:cs="Arial"/>
               <w:color w:val="000000" w:themeColor="text1"/>
             </w:rPr>
           </w:pPr>
           <w:r>
             <w:rPr>
-              <w:rFonts w:ascii="Arial" w:hAnsi="Arial" w:cs="Arial"/>
               <w:noProof/>
               <w:color w:val="000000" w:themeColor="text1"/>
             </w:rPr>
@@ -2215,7 +2070,6 @@
       <w:pPr>
         <w:ind w:left="240" w:firstLine="0"/>
         <w:rPr>
-          <w:rFonts w:ascii="Arial" w:hAnsi="Arial" w:cs="Arial"/>
           <w:color w:val="000000" w:themeColor="text1"/>
         </w:rPr>
       </w:pPr>
@@ -2224,7 +2078,6 @@
       <w:pPr>
         <w:ind w:left="240" w:firstLine="0"/>
         <w:rPr>
-          <w:rFonts w:ascii="Arial" w:hAnsi="Arial" w:cs="Arial"/>
           <w:color w:val="000000" w:themeColor="text1"/>
         </w:rPr>
       </w:pPr>
@@ -2233,7 +2086,6 @@
       <w:pPr>
         <w:ind w:left="240" w:firstLine="0"/>
         <w:rPr>
-          <w:rFonts w:ascii="Arial" w:hAnsi="Arial" w:cs="Arial"/>
           <w:color w:val="000000" w:themeColor="text1"/>
         </w:rPr>
       </w:pPr>
@@ -2242,7 +2094,6 @@
       <w:pPr>
         <w:ind w:left="240" w:firstLine="0"/>
         <w:rPr>
-          <w:rFonts w:ascii="Arial" w:hAnsi="Arial" w:cs="Arial"/>
           <w:color w:val="000000" w:themeColor="text1"/>
         </w:rPr>
       </w:pPr>
@@ -2251,7 +2102,6 @@
       <w:pPr>
         <w:ind w:left="240" w:firstLine="0"/>
         <w:rPr>
-          <w:rFonts w:ascii="Arial" w:hAnsi="Arial" w:cs="Arial"/>
           <w:color w:val="000000" w:themeColor="text1"/>
         </w:rPr>
       </w:pPr>
@@ -2260,7 +2110,6 @@
       <w:pPr>
         <w:ind w:left="240" w:firstLine="0"/>
         <w:rPr>
-          <w:rFonts w:ascii="Arial" w:hAnsi="Arial" w:cs="Arial"/>
           <w:color w:val="000000" w:themeColor="text1"/>
         </w:rPr>
       </w:pPr>
@@ -2269,7 +2118,6 @@
       <w:pPr>
         <w:ind w:left="240" w:firstLine="0"/>
         <w:rPr>
-          <w:rFonts w:ascii="Arial" w:hAnsi="Arial" w:cs="Arial"/>
           <w:color w:val="000000" w:themeColor="text1"/>
         </w:rPr>
       </w:pPr>
@@ -2278,7 +2126,6 @@
       <w:pPr>
         <w:ind w:left="240" w:firstLine="0"/>
         <w:rPr>
-          <w:rFonts w:ascii="Arial" w:hAnsi="Arial" w:cs="Arial"/>
           <w:color w:val="000000" w:themeColor="text1"/>
         </w:rPr>
       </w:pPr>
@@ -2287,7 +2134,6 @@
       <w:pPr>
         <w:ind w:left="240" w:firstLine="0"/>
         <w:rPr>
-          <w:rFonts w:ascii="Arial" w:hAnsi="Arial" w:cs="Arial"/>
           <w:color w:val="000000" w:themeColor="text1"/>
         </w:rPr>
       </w:pPr>
@@ -2296,7 +2142,6 @@
       <w:pPr>
         <w:ind w:left="240" w:firstLine="0"/>
         <w:rPr>
-          <w:rFonts w:ascii="Arial" w:hAnsi="Arial" w:cs="Arial"/>
           <w:color w:val="000000" w:themeColor="text1"/>
         </w:rPr>
       </w:pPr>
@@ -2305,7 +2150,6 @@
       <w:pPr>
         <w:ind w:left="240" w:firstLine="0"/>
         <w:rPr>
-          <w:rFonts w:ascii="Arial" w:hAnsi="Arial" w:cs="Arial"/>
           <w:color w:val="000000" w:themeColor="text1"/>
         </w:rPr>
       </w:pPr>
@@ -2314,7 +2158,6 @@
       <w:pPr>
         <w:ind w:left="240" w:firstLine="0"/>
         <w:rPr>
-          <w:rFonts w:ascii="Arial" w:hAnsi="Arial" w:cs="Arial"/>
           <w:color w:val="000000" w:themeColor="text1"/>
         </w:rPr>
       </w:pPr>
@@ -2323,7 +2166,6 @@
       <w:pPr>
         <w:ind w:left="240" w:firstLine="0"/>
         <w:rPr>
-          <w:rFonts w:ascii="Arial" w:hAnsi="Arial" w:cs="Arial"/>
           <w:color w:val="000000" w:themeColor="text1"/>
         </w:rPr>
       </w:pPr>
@@ -2332,7 +2174,6 @@
       <w:pPr>
         <w:ind w:left="240" w:firstLine="0"/>
         <w:rPr>
-          <w:rFonts w:ascii="Arial" w:hAnsi="Arial" w:cs="Arial"/>
           <w:color w:val="000000" w:themeColor="text1"/>
         </w:rPr>
       </w:pPr>
@@ -2341,7 +2182,6 @@
       <w:pPr>
         <w:ind w:left="240" w:firstLine="0"/>
         <w:rPr>
-          <w:rFonts w:ascii="Arial" w:hAnsi="Arial" w:cs="Arial"/>
           <w:color w:val="000000" w:themeColor="text1"/>
         </w:rPr>
       </w:pPr>
@@ -2350,7 +2190,6 @@
       <w:pPr>
         <w:ind w:left="240" w:firstLine="0"/>
         <w:rPr>
-          <w:rFonts w:ascii="Arial" w:hAnsi="Arial" w:cs="Arial"/>
           <w:color w:val="000000" w:themeColor="text1"/>
         </w:rPr>
       </w:pPr>
@@ -2359,7 +2198,6 @@
       <w:pPr>
         <w:ind w:left="240" w:firstLine="0"/>
         <w:rPr>
-          <w:rFonts w:ascii="Arial" w:hAnsi="Arial" w:cs="Arial"/>
           <w:color w:val="000000" w:themeColor="text1"/>
         </w:rPr>
       </w:pPr>
@@ -2368,7 +2206,6 @@
       <w:pPr>
         <w:ind w:left="240" w:firstLine="0"/>
         <w:rPr>
-          <w:rFonts w:ascii="Arial" w:hAnsi="Arial" w:cs="Arial"/>
           <w:color w:val="000000" w:themeColor="text1"/>
         </w:rPr>
       </w:pPr>
@@ -2377,7 +2214,6 @@
       <w:pPr>
         <w:ind w:left="240" w:firstLine="0"/>
         <w:rPr>
-          <w:rFonts w:ascii="Arial" w:hAnsi="Arial" w:cs="Arial"/>
           <w:color w:val="000000" w:themeColor="text1"/>
         </w:rPr>
       </w:pPr>
@@ -2386,7 +2222,6 @@
       <w:pPr>
         <w:ind w:left="240" w:firstLine="0"/>
         <w:rPr>
-          <w:rFonts w:ascii="Arial" w:hAnsi="Arial" w:cs="Arial"/>
           <w:color w:val="000000" w:themeColor="text1"/>
         </w:rPr>
       </w:pPr>
@@ -2395,7 +2230,6 @@
       <w:pPr>
         <w:ind w:left="240" w:firstLine="0"/>
         <w:rPr>
-          <w:rFonts w:ascii="Arial" w:hAnsi="Arial" w:cs="Arial"/>
           <w:color w:val="000000" w:themeColor="text1"/>
         </w:rPr>
       </w:pPr>
@@ -2404,7 +2238,6 @@
       <w:pPr>
         <w:ind w:left="240" w:firstLine="0"/>
         <w:rPr>
-          <w:rFonts w:ascii="Arial" w:hAnsi="Arial" w:cs="Arial"/>
           <w:color w:val="000000" w:themeColor="text1"/>
         </w:rPr>
       </w:pPr>
@@ -2413,7 +2246,6 @@
       <w:pPr>
         <w:ind w:left="240" w:firstLine="0"/>
         <w:rPr>
-          <w:rFonts w:ascii="Arial" w:hAnsi="Arial" w:cs="Arial"/>
           <w:color w:val="000000" w:themeColor="text1"/>
         </w:rPr>
       </w:pPr>
@@ -2422,7 +2254,6 @@
       <w:pPr>
         <w:ind w:left="240" w:firstLine="0"/>
         <w:rPr>
-          <w:rFonts w:ascii="Arial" w:hAnsi="Arial" w:cs="Arial"/>
           <w:color w:val="000000" w:themeColor="text1"/>
         </w:rPr>
       </w:pPr>
@@ -2434,7 +2265,7 @@
         <w:ind w:left="0" w:firstLine="0"/>
         <w:jc w:val="both"/>
         <w:rPr>
-          <w:rFonts w:ascii="Arial" w:hAnsi="Arial" w:cs="Arial"/>
+          <w:rFonts w:ascii="Times New Roman" w:hAnsi="Times New Roman" w:cs="Times New Roman"/>
           <w:b/>
           <w:bCs/>
           <w:color w:val="000000" w:themeColor="text1"/>
@@ -2456,7 +2287,7 @@
         <w:ind w:left="0" w:firstLine="0"/>
         <w:jc w:val="both"/>
         <w:rPr>
-          <w:rFonts w:ascii="Arial" w:hAnsi="Arial" w:cs="Arial"/>
+          <w:rFonts w:ascii="Times New Roman" w:hAnsi="Times New Roman" w:cs="Times New Roman"/>
           <w:b/>
           <w:bCs/>
           <w:color w:val="000000" w:themeColor="text1"/>
@@ -2464,10 +2295,10 @@
           <w:szCs w:val="26"/>
         </w:rPr>
       </w:pPr>
-      <w:bookmarkStart w:id="0" w:name="_Toc136205388"/>
-      <w:r>
-        <w:rPr>
-          <w:rFonts w:ascii="Arial" w:hAnsi="Arial" w:cs="Arial"/>
+      <w:bookmarkStart w:id="4" w:name="_Toc136205388"/>
+      <w:r>
+        <w:rPr>
+          <w:rFonts w:ascii="Times New Roman" w:hAnsi="Times New Roman" w:cs="Times New Roman"/>
           <w:b/>
           <w:bCs/>
           <w:color w:val="000000" w:themeColor="text1"/>
@@ -2479,7 +2310,7 @@
       </w:r>
       <w:r>
         <w:rPr>
-          <w:rFonts w:ascii="Arial" w:hAnsi="Arial" w:cs="Arial"/>
+          <w:rFonts w:ascii="Times New Roman" w:hAnsi="Times New Roman" w:cs="Times New Roman"/>
           <w:b/>
           <w:bCs/>
           <w:color w:val="000000" w:themeColor="text1"/>
@@ -2488,7 +2319,7 @@
         </w:rPr>
         <w:t>Uvod</w:t>
       </w:r>
-      <w:bookmarkEnd w:id="0"/>
+      <w:bookmarkEnd w:id="4"/>
     </w:p>
     <w:p>
       <w:pPr>
@@ -2496,30 +2327,27 @@
         <w:ind w:left="-5"/>
         <w:jc w:val="both"/>
         <w:rPr>
-          <w:rFonts w:ascii="Arial" w:hAnsi="Arial" w:cs="Arial"/>
-          <w:color w:val="000000" w:themeColor="text1"/>
-        </w:rPr>
-      </w:pPr>
-      <w:r>
-        <w:rPr>
-          <w:rFonts w:ascii="Arial" w:eastAsia="Calibri" w:hAnsi="Arial" w:cs="Arial"/>
+          <w:color w:val="000000" w:themeColor="text1"/>
+        </w:rPr>
+      </w:pPr>
+      <w:r>
+        <w:rPr>
+          <w:rFonts w:eastAsia="Calibri"/>
           <w:color w:val="000000" w:themeColor="text1"/>
         </w:rPr>
         <w:t xml:space="preserve"> Naziv projekta: </w:t>
       </w:r>
       <w:r>
         <w:rPr>
-          <w:rFonts w:ascii="Arial" w:hAnsi="Arial" w:cs="Arial"/>
-          <w:color w:val="000000" w:themeColor="text1"/>
-        </w:rPr>
-        <w:t>Praćenje rada zaposlenika</w:t>
-      </w:r>
-      <w:r>
-        <w:rPr>
-          <w:rFonts w:ascii="Arial" w:hAnsi="Arial" w:cs="Arial"/>
-          <w:color w:val="000000" w:themeColor="text1"/>
-        </w:rPr>
-        <w:t xml:space="preserve">  </w:t>
+          <w:color w:val="000000" w:themeColor="text1"/>
+        </w:rPr>
+        <w:t xml:space="preserve">Praćenje rada </w:t>
+      </w:r>
+      <w:r>
+        <w:rPr>
+          <w:color w:val="000000" w:themeColor="text1"/>
+        </w:rPr>
+        <w:t xml:space="preserve"> </w:t>
       </w:r>
     </w:p>
     <w:p>
@@ -2529,7 +2357,6 @@
         <w:jc w:val="both"/>
         <w:rPr>
           <w:rStyle w:val="Hyperlink"/>
-          <w:rFonts w:ascii="Arial" w:hAnsi="Arial" w:cs="Arial"/>
           <w:color w:val="000000" w:themeColor="text1"/>
           <w:szCs w:val="24"/>
           <w:shd w:val="clear" w:color="auto" w:fill="FFFFFF"/>
@@ -2537,14 +2364,13 @@
       </w:pPr>
       <w:r>
         <w:rPr>
-          <w:rFonts w:ascii="Arial" w:eastAsia="Calibri" w:hAnsi="Arial" w:cs="Arial"/>
+          <w:rFonts w:eastAsia="Calibri"/>
           <w:color w:val="000000" w:themeColor="text1"/>
         </w:rPr>
         <w:t xml:space="preserve"> Voditelj projekta: </w:t>
       </w:r>
       <w:r>
         <w:rPr>
-          <w:rFonts w:ascii="Arial" w:hAnsi="Arial" w:cs="Arial"/>
           <w:color w:val="000000" w:themeColor="text1"/>
         </w:rPr>
         <w:t xml:space="preserve">JelenaPetrušić; </w:t>
@@ -2553,7 +2379,6 @@
         <w:r>
           <w:rPr>
             <w:rStyle w:val="Hyperlink"/>
-            <w:rFonts w:ascii="Arial" w:hAnsi="Arial" w:cs="Arial"/>
             <w:color w:val="000000" w:themeColor="text1"/>
           </w:rPr>
           <w:t>jelena.petrusic</w:t>
@@ -2561,7 +2386,6 @@
         <w:r>
           <w:rPr>
             <w:rStyle w:val="Hyperlink"/>
-            <w:rFonts w:ascii="Arial" w:hAnsi="Arial" w:cs="Arial"/>
             <w:color w:val="000000" w:themeColor="text1"/>
             <w:szCs w:val="24"/>
             <w:shd w:val="clear" w:color="auto" w:fill="FFFFFF"/>
@@ -2576,7 +2400,7 @@
         <w:spacing w:after="120" w:line="360" w:lineRule="auto"/>
         <w:jc w:val="both"/>
         <w:rPr>
-          <w:rFonts w:ascii="Arial" w:hAnsi="Arial" w:cs="Arial"/>
+          <w:rFonts w:ascii="Times New Roman" w:hAnsi="Times New Roman" w:cs="Times New Roman"/>
           <w:b/>
           <w:bCs/>
           <w:color w:val="000000" w:themeColor="text1"/>
@@ -2584,10 +2408,10 @@
           <w:szCs w:val="24"/>
         </w:rPr>
       </w:pPr>
-      <w:bookmarkStart w:id="1" w:name="_Toc136205389"/>
-      <w:r>
-        <w:rPr>
-          <w:rFonts w:ascii="Arial" w:hAnsi="Arial" w:cs="Arial"/>
+      <w:bookmarkStart w:id="5" w:name="_Toc136205389"/>
+      <w:r>
+        <w:rPr>
+          <w:rFonts w:ascii="Times New Roman" w:hAnsi="Times New Roman" w:cs="Times New Roman"/>
           <w:b/>
           <w:bCs/>
           <w:color w:val="000000" w:themeColor="text1"/>
@@ -2596,7 +2420,7 @@
         </w:rPr>
         <w:t>1.1. Domena projekta</w:t>
       </w:r>
-      <w:bookmarkEnd w:id="1"/>
+      <w:bookmarkEnd w:id="5"/>
     </w:p>
     <w:p>
       <w:pPr>
@@ -2605,16 +2429,16 @@
         <w:ind w:left="11" w:hanging="11"/>
         <w:jc w:val="both"/>
         <w:rPr>
-          <w:rFonts w:ascii="Arial" w:eastAsia="Times New Roman" w:hAnsi="Arial" w:cs="Arial"/>
+          <w:rFonts w:ascii="Times New Roman" w:eastAsia="Times New Roman" w:hAnsi="Times New Roman" w:cs="Times New Roman"/>
           <w:color w:val="000000" w:themeColor="text1"/>
           <w:sz w:val="24"/>
           <w:szCs w:val="22"/>
         </w:rPr>
       </w:pPr>
-      <w:bookmarkStart w:id="2" w:name="_Toc136205390"/>
-      <w:r>
-        <w:rPr>
-          <w:rFonts w:ascii="Arial" w:eastAsia="Times New Roman" w:hAnsi="Arial" w:cs="Arial"/>
+      <w:bookmarkStart w:id="6" w:name="_Toc136205390"/>
+      <w:r>
+        <w:rPr>
+          <w:rFonts w:ascii="Times New Roman" w:eastAsia="Times New Roman" w:hAnsi="Times New Roman" w:cs="Times New Roman"/>
           <w:color w:val="000000" w:themeColor="text1"/>
           <w:sz w:val="24"/>
           <w:szCs w:val="22"/>
@@ -2629,7 +2453,7 @@
         <w:ind w:left="0" w:firstLine="0"/>
         <w:jc w:val="both"/>
         <w:rPr>
-          <w:rFonts w:ascii="Arial" w:hAnsi="Arial" w:cs="Arial"/>
+          <w:rFonts w:ascii="Times New Roman" w:hAnsi="Times New Roman" w:cs="Times New Roman"/>
           <w:b/>
           <w:bCs/>
           <w:color w:val="000000" w:themeColor="text1"/>
@@ -2639,7 +2463,7 @@
       </w:pPr>
       <w:r>
         <w:rPr>
-          <w:rFonts w:ascii="Arial" w:hAnsi="Arial" w:cs="Arial"/>
+          <w:rFonts w:ascii="Times New Roman" w:hAnsi="Times New Roman" w:cs="Times New Roman"/>
           <w:b/>
           <w:bCs/>
           <w:color w:val="000000" w:themeColor="text1"/>
@@ -2648,22 +2472,20 @@
         </w:rPr>
         <w:t>1.2. Cilj projekta</w:t>
       </w:r>
-      <w:bookmarkEnd w:id="2"/>
+      <w:bookmarkEnd w:id="6"/>
     </w:p>
     <w:p>
       <w:pPr>
         <w:spacing w:after="120" w:line="360" w:lineRule="auto"/>
         <w:ind w:left="0" w:firstLine="0"/>
         <w:rPr>
-          <w:rFonts w:ascii="Arial" w:hAnsi="Arial" w:cs="Arial"/>
           <w:color w:val="000000" w:themeColor="text1"/>
           <w:szCs w:val="24"/>
         </w:rPr>
       </w:pPr>
-      <w:bookmarkStart w:id="3" w:name="_Toc136205391"/>
-      <w:r>
-        <w:rPr>
-          <w:rFonts w:ascii="Arial" w:hAnsi="Arial" w:cs="Arial"/>
+      <w:bookmarkStart w:id="7" w:name="_Toc136205391"/>
+      <w:r>
+        <w:rPr>
           <w:color w:val="000000" w:themeColor="text1"/>
           <w:szCs w:val="24"/>
         </w:rPr>
@@ -2675,16 +2497,14 @@
         <w:spacing w:after="120" w:line="360" w:lineRule="auto"/>
         <w:ind w:left="0" w:firstLine="0"/>
         <w:rPr>
-          <w:rFonts w:ascii="Arial" w:eastAsiaTheme="majorEastAsia" w:hAnsi="Arial" w:cs="Arial"/>
-          <w:color w:val="000000" w:themeColor="text1"/>
-          <w:sz w:val="26"/>
-          <w:szCs w:val="26"/>
+          <w:rFonts w:eastAsiaTheme="majorEastAsia"/>
+          <w:color w:val="000000" w:themeColor="text1"/>
+          <w:szCs w:val="24"/>
           <w:lang w:val="en-BA"/>
         </w:rPr>
       </w:pPr>
       <w:r>
         <w:rPr>
-          <w:rFonts w:ascii="Arial" w:hAnsi="Arial" w:cs="Arial"/>
           <w:b/>
           <w:bCs/>
           <w:color w:val="000000" w:themeColor="text1"/>
@@ -2692,10 +2512,9 @@
         </w:rPr>
         <w:t>1.3. Doseg projekta</w:t>
       </w:r>
-      <w:bookmarkEnd w:id="3"/>
-      <w:r>
-        <w:rPr>
-          <w:rFonts w:ascii="Arial" w:hAnsi="Arial" w:cs="Arial"/>
+      <w:bookmarkEnd w:id="7"/>
+      <w:r>
+        <w:rPr>
           <w:color w:val="000000" w:themeColor="text1"/>
           <w:szCs w:val="24"/>
         </w:rPr>
@@ -2703,10 +2522,9 @@
       </w:r>
       <w:r>
         <w:rPr>
-          <w:rFonts w:ascii="Arial" w:eastAsiaTheme="majorEastAsia" w:hAnsi="Arial" w:cs="Arial"/>
-          <w:color w:val="000000" w:themeColor="text1"/>
-          <w:sz w:val="26"/>
-          <w:szCs w:val="26"/>
+          <w:rFonts w:eastAsiaTheme="majorEastAsia"/>
+          <w:color w:val="000000" w:themeColor="text1"/>
+          <w:szCs w:val="24"/>
           <w:lang w:val="en-BA"/>
         </w:rPr>
         <w:t>Sustav za praćenje rada će omogućiti korisnicima sljedeće funkcionalnosti:</w:t>
@@ -2722,7 +2540,6 @@
         <w:spacing w:after="120" w:line="360" w:lineRule="auto"/>
         <w:jc w:val="both"/>
         <w:rPr>
-          <w:rFonts w:ascii="Arial" w:hAnsi="Arial" w:cs="Arial"/>
           <w:color w:val="000000" w:themeColor="text1"/>
           <w:szCs w:val="24"/>
           <w:u w:val="single"/>
@@ -2731,9 +2548,15 @@
       </w:pPr>
       <w:r>
         <w:rPr>
-          <w:rFonts w:ascii="Arial" w:hAnsi="Arial" w:cs="Arial"/>
-        </w:rPr>
-        <w:t>Sustav omogućava zaposlenicima da unose i pregledavaju svoje radne aktivnosti i radne sate, te pregledati povijest rada.</w:t>
+          <w:szCs w:val="24"/>
+        </w:rPr>
+        <w:t>Sustav omogućava zaposlenicima da unose i pregledavaju svoje radne aktivnosti i radne sate</w:t>
+      </w:r>
+      <w:r>
+        <w:rPr>
+          <w:szCs w:val="24"/>
+        </w:rPr>
+        <w:t>.</w:t>
       </w:r>
     </w:p>
     <w:p>
@@ -2746,7 +2569,6 @@
         <w:spacing w:after="120" w:line="360" w:lineRule="auto"/>
         <w:jc w:val="both"/>
         <w:rPr>
-          <w:rFonts w:ascii="Arial" w:hAnsi="Arial" w:cs="Arial"/>
           <w:color w:val="000000" w:themeColor="text1"/>
           <w:szCs w:val="24"/>
           <w:u w:val="single"/>
@@ -2755,25 +2577,25 @@
       </w:pPr>
       <w:r>
         <w:rPr>
-          <w:rFonts w:ascii="Arial" w:hAnsi="Arial" w:cs="Arial"/>
+          <w:szCs w:val="24"/>
         </w:rPr>
         <w:t>Menadžeri imaju mogućnost unosa podataka o zaposlenicim</w:t>
       </w:r>
       <w:r>
         <w:rPr>
-          <w:rFonts w:ascii="Arial" w:hAnsi="Arial" w:cs="Arial"/>
+          <w:szCs w:val="24"/>
         </w:rPr>
         <w:t>a</w:t>
       </w:r>
       <w:r>
         <w:rPr>
-          <w:rFonts w:ascii="Arial" w:hAnsi="Arial" w:cs="Arial"/>
+          <w:szCs w:val="24"/>
         </w:rPr>
         <w:t xml:space="preserve"> i pregleda njihovih radnih aktivnosti kako bi efikasno koordinirali projekte i timove</w:t>
       </w:r>
       <w:r>
         <w:rPr>
-          <w:rFonts w:ascii="Arial" w:hAnsi="Arial" w:cs="Arial"/>
+          <w:szCs w:val="24"/>
         </w:rPr>
         <w:t>, te unos i pregled projekata.</w:t>
       </w:r>
@@ -2788,7 +2610,6 @@
         <w:spacing w:after="120" w:line="360" w:lineRule="auto"/>
         <w:jc w:val="both"/>
         <w:rPr>
-          <w:rFonts w:ascii="Arial" w:hAnsi="Arial" w:cs="Arial"/>
           <w:color w:val="000000" w:themeColor="text1"/>
           <w:szCs w:val="24"/>
           <w:u w:val="single"/>
@@ -2797,7 +2618,6 @@
       </w:pPr>
       <w:r>
         <w:rPr>
-          <w:rFonts w:ascii="Arial" w:hAnsi="Arial" w:cs="Arial"/>
           <w:color w:val="auto"/>
           <w:kern w:val="0"/>
           <w:szCs w:val="24"/>
@@ -2808,7 +2628,6 @@
       </w:r>
       <w:r>
         <w:rPr>
-          <w:rFonts w:ascii="Arial" w:hAnsi="Arial" w:cs="Arial"/>
           <w:color w:val="auto"/>
           <w:kern w:val="0"/>
           <w:szCs w:val="24"/>
@@ -2819,7 +2638,6 @@
       </w:r>
       <w:r>
         <w:rPr>
-          <w:rFonts w:ascii="Arial" w:hAnsi="Arial" w:cs="Arial"/>
           <w:color w:val="auto"/>
           <w:kern w:val="0"/>
           <w:szCs w:val="24"/>
@@ -2830,7 +2648,6 @@
       </w:r>
       <w:r>
         <w:rPr>
-          <w:rFonts w:ascii="Arial" w:hAnsi="Arial" w:cs="Arial"/>
           <w:color w:val="auto"/>
           <w:kern w:val="0"/>
           <w:szCs w:val="24"/>
@@ -2842,12 +2659,36 @@
     </w:p>
     <w:p>
       <w:pPr>
+        <w:spacing w:after="120" w:line="360" w:lineRule="auto"/>
+        <w:jc w:val="both"/>
+        <w:rPr>
+          <w:color w:val="000000" w:themeColor="text1"/>
+          <w:szCs w:val="24"/>
+          <w:u w:val="single"/>
+          <w:shd w:val="clear" w:color="auto" w:fill="FFFFFF"/>
+        </w:rPr>
+      </w:pPr>
+    </w:p>
+    <w:p>
+      <w:pPr>
+        <w:spacing w:after="120" w:line="360" w:lineRule="auto"/>
+        <w:jc w:val="both"/>
+        <w:rPr>
+          <w:color w:val="000000" w:themeColor="text1"/>
+          <w:szCs w:val="24"/>
+          <w:u w:val="single"/>
+          <w:shd w:val="clear" w:color="auto" w:fill="FFFFFF"/>
+        </w:rPr>
+      </w:pPr>
+    </w:p>
+    <w:p>
+      <w:pPr>
         <w:pStyle w:val="Heading1"/>
         <w:spacing w:before="0" w:after="120" w:line="250" w:lineRule="auto"/>
         <w:ind w:left="0" w:firstLine="0"/>
         <w:jc w:val="both"/>
         <w:rPr>
-          <w:rFonts w:ascii="Arial" w:hAnsi="Arial" w:cs="Arial"/>
+          <w:rFonts w:ascii="Times New Roman" w:hAnsi="Times New Roman" w:cs="Times New Roman"/>
           <w:b/>
           <w:bCs/>
           <w:color w:val="000000" w:themeColor="text1"/>
@@ -2855,10 +2696,10 @@
           <w:szCs w:val="26"/>
         </w:rPr>
       </w:pPr>
-      <w:bookmarkStart w:id="4" w:name="_Toc136205392"/>
-      <w:r>
-        <w:rPr>
-          <w:rFonts w:ascii="Arial" w:hAnsi="Arial" w:cs="Arial"/>
+      <w:bookmarkStart w:id="8" w:name="_Toc136205392"/>
+      <w:r>
+        <w:rPr>
+          <w:rFonts w:ascii="Times New Roman" w:hAnsi="Times New Roman" w:cs="Times New Roman"/>
           <w:b/>
           <w:bCs/>
           <w:color w:val="000000" w:themeColor="text1"/>
@@ -2868,89 +2709,73 @@
         <w:lastRenderedPageBreak/>
         <w:t>2. Procjena projekta</w:t>
       </w:r>
-      <w:bookmarkEnd w:id="4"/>
+      <w:bookmarkEnd w:id="8"/>
     </w:p>
     <w:p>
       <w:pPr>
         <w:spacing w:after="120" w:line="360" w:lineRule="auto"/>
         <w:ind w:left="-6" w:hanging="11"/>
         <w:rPr>
-          <w:rFonts w:ascii="Arial" w:hAnsi="Arial" w:cs="Arial"/>
-          <w:color w:val="000000" w:themeColor="text1"/>
-        </w:rPr>
-      </w:pPr>
-      <w:r>
-        <w:rPr>
-          <w:rFonts w:ascii="Arial" w:hAnsi="Arial" w:cs="Arial"/>
+          <w:color w:val="000000" w:themeColor="text1"/>
+        </w:rPr>
+      </w:pPr>
+      <w:r>
+        <w:rPr>
           <w:color w:val="000000" w:themeColor="text1"/>
         </w:rPr>
         <w:t>Procijenjeno je kako bi projekt uz dalje opisane resurse, sudionike i mjere umanjivanja rizika imao</w:t>
       </w:r>
       <w:r>
         <w:rPr>
-          <w:rFonts w:ascii="Arial" w:hAnsi="Arial" w:cs="Arial"/>
           <w:color w:val="000000" w:themeColor="text1"/>
         </w:rPr>
         <w:t xml:space="preserve"> </w:t>
       </w:r>
       <w:r>
         <w:rPr>
-          <w:rFonts w:ascii="Arial" w:hAnsi="Arial" w:cs="Arial"/>
           <w:color w:val="000000" w:themeColor="text1"/>
         </w:rPr>
         <w:t xml:space="preserve">vrlo dobre izglede za uspješan završetak. </w:t>
       </w:r>
-      <w:bookmarkStart w:id="5" w:name="_Toc136205393"/>
-      <w:r>
-        <w:rPr>
-          <w:rFonts w:ascii="Arial" w:hAnsi="Arial" w:cs="Arial"/>
+      <w:bookmarkStart w:id="9" w:name="_Toc136205393"/>
+      <w:r>
+        <w:rPr>
           <w:color w:val="000000" w:themeColor="text1"/>
         </w:rPr>
         <w:br/>
       </w:r>
       <w:r>
         <w:rPr>
-          <w:rFonts w:ascii="Arial" w:hAnsi="Arial" w:cs="Arial"/>
-          <w:color w:val="000000" w:themeColor="text1"/>
+          <w:b/>
+          <w:bCs/>
+          <w:color w:val="000000" w:themeColor="text1"/>
+          <w:szCs w:val="24"/>
+        </w:rPr>
+        <w:t>2.1. Resursi projekt</w:t>
+      </w:r>
+      <w:bookmarkEnd w:id="9"/>
+      <w:r>
+        <w:rPr>
+          <w:b/>
+          <w:bCs/>
+          <w:color w:val="000000" w:themeColor="text1"/>
+          <w:szCs w:val="24"/>
+        </w:rPr>
+        <w:t>a</w:t>
+      </w:r>
+      <w:bookmarkStart w:id="10" w:name="_Toc136205394"/>
+      <w:bookmarkStart w:id="11" w:name="_Toc5184"/>
+      <w:r>
+        <w:rPr>
+          <w:b/>
+          <w:bCs/>
+          <w:color w:val="000000" w:themeColor="text1"/>
+          <w:szCs w:val="24"/>
         </w:rPr>
         <w:br/>
       </w:r>
       <w:r>
         <w:rPr>
-          <w:rFonts w:ascii="Arial" w:hAnsi="Arial" w:cs="Arial"/>
-          <w:b/>
-          <w:bCs/>
-          <w:color w:val="000000" w:themeColor="text1"/>
-          <w:szCs w:val="24"/>
-        </w:rPr>
-        <w:t>2.1. Resursi projekt</w:t>
-      </w:r>
-      <w:bookmarkEnd w:id="5"/>
-      <w:r>
-        <w:rPr>
-          <w:rFonts w:ascii="Arial" w:hAnsi="Arial" w:cs="Arial"/>
-          <w:b/>
-          <w:bCs/>
-          <w:color w:val="000000" w:themeColor="text1"/>
-          <w:szCs w:val="24"/>
-        </w:rPr>
-        <w:t>a</w:t>
-      </w:r>
-      <w:bookmarkStart w:id="6" w:name="_Toc136205394"/>
-      <w:bookmarkStart w:id="7" w:name="_Toc5184"/>
-      <w:r>
-        <w:rPr>
-          <w:rFonts w:ascii="Arial" w:hAnsi="Arial" w:cs="Arial"/>
-          <w:b/>
-          <w:bCs/>
-          <w:color w:val="000000" w:themeColor="text1"/>
-          <w:szCs w:val="24"/>
-        </w:rPr>
-        <w:br/>
-      </w:r>
-      <w:r>
-        <w:rPr>
-          <w:rFonts w:ascii="Arial" w:hAnsi="Arial" w:cs="Arial"/>
           <w:color w:val="000000" w:themeColor="text1"/>
         </w:rPr>
         <w:t>Za uspješnu realizaciju projekta "Praćenje rada" bit će ključno imati pristup odgovarajućim resursima. Prije svega, potreban je tim stručnjaka koji će se baviti razvojem aplikacije. Ovaj tim će se sastojati od softverskih inženjera koji će biti odgovorni za programiranje i tehnički razvoj, te dizajnera koji će osigurati estetski i intuitivan dizajn aplikacije.</w:t>
@@ -2963,7 +2788,7 @@
         <w:ind w:left="-6" w:hanging="11"/>
         <w:jc w:val="both"/>
         <w:rPr>
-          <w:rFonts w:ascii="Arial" w:eastAsia="Times New Roman" w:hAnsi="Arial" w:cs="Arial"/>
+          <w:rFonts w:ascii="Times New Roman" w:eastAsia="Times New Roman" w:hAnsi="Times New Roman" w:cs="Times New Roman"/>
           <w:color w:val="000000" w:themeColor="text1"/>
           <w:sz w:val="24"/>
           <w:szCs w:val="22"/>
@@ -2971,7 +2796,7 @@
       </w:pPr>
       <w:r>
         <w:rPr>
-          <w:rFonts w:ascii="Arial" w:eastAsia="Times New Roman" w:hAnsi="Arial" w:cs="Arial"/>
+          <w:rFonts w:ascii="Times New Roman" w:eastAsia="Times New Roman" w:hAnsi="Times New Roman" w:cs="Times New Roman"/>
           <w:color w:val="000000" w:themeColor="text1"/>
           <w:sz w:val="24"/>
           <w:szCs w:val="22"/>
@@ -2986,7 +2811,7 @@
         <w:ind w:left="-6" w:hanging="11"/>
         <w:jc w:val="both"/>
         <w:rPr>
-          <w:rFonts w:ascii="Arial" w:eastAsia="Times New Roman" w:hAnsi="Arial" w:cs="Arial"/>
+          <w:rFonts w:ascii="Times New Roman" w:eastAsia="Times New Roman" w:hAnsi="Times New Roman" w:cs="Times New Roman"/>
           <w:color w:val="000000" w:themeColor="text1"/>
           <w:sz w:val="24"/>
           <w:szCs w:val="22"/>
@@ -2994,7 +2819,7 @@
       </w:pPr>
       <w:r>
         <w:rPr>
-          <w:rFonts w:ascii="Arial" w:eastAsia="Times New Roman" w:hAnsi="Arial" w:cs="Arial"/>
+          <w:rFonts w:ascii="Times New Roman" w:eastAsia="Times New Roman" w:hAnsi="Times New Roman" w:cs="Times New Roman"/>
           <w:color w:val="000000" w:themeColor="text1"/>
           <w:sz w:val="24"/>
           <w:szCs w:val="22"/>
@@ -3009,7 +2834,7 @@
         <w:ind w:left="-6" w:hanging="11"/>
         <w:jc w:val="both"/>
         <w:rPr>
-          <w:rFonts w:ascii="Arial" w:hAnsi="Arial" w:cs="Arial"/>
+          <w:rFonts w:ascii="Times New Roman" w:hAnsi="Times New Roman" w:cs="Times New Roman"/>
           <w:b/>
           <w:bCs/>
           <w:color w:val="000000" w:themeColor="text1"/>
@@ -3017,7 +2842,7 @@
       </w:pPr>
       <w:r>
         <w:rPr>
-          <w:rFonts w:ascii="Arial" w:hAnsi="Arial" w:cs="Arial"/>
+          <w:rFonts w:ascii="Times New Roman" w:hAnsi="Times New Roman" w:cs="Times New Roman"/>
           <w:b/>
           <w:bCs/>
           <w:color w:val="000000" w:themeColor="text1"/>
@@ -3026,7 +2851,7 @@
       </w:r>
       <w:r>
         <w:rPr>
-          <w:rFonts w:ascii="Arial" w:eastAsia="Arial" w:hAnsi="Arial" w:cs="Arial"/>
+          <w:rFonts w:ascii="Times New Roman" w:eastAsia="Arial" w:hAnsi="Times New Roman" w:cs="Times New Roman"/>
           <w:b/>
           <w:bCs/>
           <w:color w:val="000000" w:themeColor="text1"/>
@@ -3035,7 +2860,7 @@
       </w:r>
       <w:r>
         <w:rPr>
-          <w:rFonts w:ascii="Arial" w:hAnsi="Arial" w:cs="Arial"/>
+          <w:rFonts w:ascii="Times New Roman" w:hAnsi="Times New Roman" w:cs="Times New Roman"/>
           <w:b/>
           <w:bCs/>
           <w:color w:val="000000" w:themeColor="text1"/>
@@ -3049,7 +2874,7 @@
         <w:spacing w:after="120" w:line="360" w:lineRule="auto"/>
         <w:ind w:left="11" w:hanging="11"/>
         <w:rPr>
-          <w:rFonts w:ascii="Arial" w:eastAsia="Times New Roman" w:hAnsi="Arial" w:cs="Arial"/>
+          <w:rFonts w:ascii="Times New Roman" w:eastAsia="Times New Roman" w:hAnsi="Times New Roman" w:cs="Times New Roman"/>
           <w:color w:val="000000" w:themeColor="text1"/>
           <w:sz w:val="24"/>
           <w:szCs w:val="22"/>
@@ -3057,7 +2882,7 @@
       </w:pPr>
       <w:r>
         <w:rPr>
-          <w:rFonts w:ascii="Arial" w:eastAsia="Times New Roman" w:hAnsi="Arial" w:cs="Arial"/>
+          <w:rFonts w:ascii="Times New Roman" w:eastAsia="Times New Roman" w:hAnsi="Times New Roman" w:cs="Times New Roman"/>
           <w:color w:val="000000" w:themeColor="text1"/>
           <w:sz w:val="24"/>
           <w:szCs w:val="22"/>
@@ -3071,23 +2896,23 @@
         <w:spacing w:after="120" w:line="360" w:lineRule="auto"/>
         <w:ind w:left="0" w:firstLine="0"/>
         <w:rPr>
-          <w:rFonts w:ascii="Arial" w:hAnsi="Arial" w:cs="Arial"/>
+          <w:rFonts w:ascii="Times New Roman" w:hAnsi="Times New Roman" w:cs="Times New Roman"/>
           <w:b/>
           <w:bCs/>
           <w:color w:val="000000" w:themeColor="text1"/>
         </w:rPr>
       </w:pPr>
-      <w:bookmarkStart w:id="8" w:name="_Toc136205395"/>
-      <w:r>
-        <w:rPr>
-          <w:rFonts w:ascii="Arial" w:hAnsi="Arial" w:cs="Arial"/>
+      <w:bookmarkStart w:id="12" w:name="_Toc136205395"/>
+      <w:r>
+        <w:rPr>
+          <w:rFonts w:ascii="Times New Roman" w:hAnsi="Times New Roman" w:cs="Times New Roman"/>
           <w:b/>
           <w:bCs/>
           <w:color w:val="000000" w:themeColor="text1"/>
         </w:rPr>
         <w:t>2.3. Upravljanje rizicima</w:t>
       </w:r>
-      <w:bookmarkEnd w:id="8"/>
+      <w:bookmarkEnd w:id="12"/>
     </w:p>
     <w:p>
       <w:pPr>
@@ -3096,27 +2921,23 @@
         <w:ind w:left="11" w:hanging="11"/>
         <w:jc w:val="both"/>
         <w:rPr>
-          <w:rFonts w:ascii="Arial" w:hAnsi="Arial" w:cs="Arial"/>
+          <w:rFonts w:ascii="Times New Roman" w:hAnsi="Times New Roman" w:cs="Times New Roman"/>
           <w:b/>
           <w:bCs/>
-          <w:i/>
-          <w:iCs/>
-          <w:color w:val="000000" w:themeColor="text1"/>
-        </w:rPr>
-      </w:pPr>
-      <w:bookmarkStart w:id="9" w:name="_Toc136205396"/>
-      <w:r>
-        <w:rPr>
-          <w:rFonts w:ascii="Arial" w:hAnsi="Arial" w:cs="Arial"/>
+          <w:color w:val="000000" w:themeColor="text1"/>
+        </w:rPr>
+      </w:pPr>
+      <w:bookmarkStart w:id="13" w:name="_Toc136205396"/>
+      <w:r>
+        <w:rPr>
+          <w:rFonts w:ascii="Times New Roman" w:hAnsi="Times New Roman" w:cs="Times New Roman"/>
           <w:b/>
           <w:bCs/>
-          <w:i/>
-          <w:iCs/>
           <w:color w:val="000000" w:themeColor="text1"/>
         </w:rPr>
         <w:t>2.3.1. Rizici projekta</w:t>
       </w:r>
-      <w:bookmarkEnd w:id="9"/>
+      <w:bookmarkEnd w:id="13"/>
     </w:p>
     <w:p>
       <w:pPr>
@@ -3125,14 +2946,14 @@
         <w:ind w:left="11" w:hanging="11"/>
         <w:jc w:val="both"/>
         <w:rPr>
-          <w:rFonts w:ascii="Arial" w:eastAsia="Times New Roman" w:hAnsi="Arial" w:cs="Arial"/>
+          <w:rFonts w:ascii="Times New Roman" w:eastAsia="Times New Roman" w:hAnsi="Times New Roman" w:cs="Times New Roman"/>
           <w:color w:val="000000" w:themeColor="text1"/>
           <w:szCs w:val="22"/>
         </w:rPr>
       </w:pPr>
       <w:r>
         <w:rPr>
-          <w:rFonts w:ascii="Arial" w:eastAsia="Times New Roman" w:hAnsi="Arial" w:cs="Arial"/>
+          <w:rFonts w:ascii="Times New Roman" w:eastAsia="Times New Roman" w:hAnsi="Times New Roman" w:cs="Times New Roman"/>
           <w:color w:val="000000" w:themeColor="text1"/>
           <w:szCs w:val="22"/>
         </w:rPr>
@@ -3145,24 +2966,14 @@
         <w:spacing w:before="0" w:beforeAutospacing="0" w:line="360" w:lineRule="auto"/>
         <w:jc w:val="both"/>
         <w:rPr>
-          <w:rFonts w:ascii="Arial" w:hAnsi="Arial" w:cs="Arial"/>
-          <w:color w:val="000000" w:themeColor="text1"/>
-        </w:rPr>
-      </w:pPr>
-      <w:r>
-        <w:rPr>
-          <w:rFonts w:ascii="Arial" w:hAnsi="Arial" w:cs="Arial"/>
-          <w:color w:val="000000" w:themeColor="text1"/>
-        </w:rPr>
-        <w:t xml:space="preserve">Glavni rizik ovog projekta je mogućnost nedovoljnog ili pogrešnog shvaćanja korisničkih zahtjeva i potreba. Budući da je sustav specijaliziran za mali broj </w:t>
-      </w:r>
-      <w:r>
-        <w:rPr>
-          <w:rFonts w:ascii="Arial" w:hAnsi="Arial" w:cs="Arial"/>
-          <w:color w:val="000000" w:themeColor="text1"/>
-        </w:rPr>
-        <w:lastRenderedPageBreak/>
-        <w:t xml:space="preserve">funkcionalnosti, ukoliko neće raditi točno ono što je korisnicima potrebno, koristi od njegove primjene neće biti dovoljne da opravdaju uložene resurse. </w:t>
+          <w:color w:val="000000" w:themeColor="text1"/>
+        </w:rPr>
+      </w:pPr>
+      <w:r>
+        <w:rPr>
+          <w:color w:val="000000" w:themeColor="text1"/>
+        </w:rPr>
+        <w:t xml:space="preserve">Glavni rizik ovog projekta je mogućnost nedovoljnog ili pogrešnog shvaćanja korisničkih zahtjeva i potreba. Budući da je sustav specijaliziran za mali broj funkcionalnosti, ukoliko neće raditi točno ono što je korisnicima potrebno, koristi od njegove primjene neće biti dovoljne da opravdaju uložene resurse. </w:t>
       </w:r>
     </w:p>
     <w:p>
@@ -3171,18 +2982,24 @@
         <w:spacing w:before="0" w:beforeAutospacing="0" w:after="0" w:afterAutospacing="0" w:line="360" w:lineRule="auto"/>
         <w:jc w:val="both"/>
         <w:rPr>
-          <w:rFonts w:ascii="Arial" w:hAnsi="Arial" w:cs="Arial"/>
           <w:color w:val="000000" w:themeColor="text1"/>
           <w:szCs w:val="22"/>
         </w:rPr>
       </w:pPr>
       <w:r>
         <w:rPr>
-          <w:rFonts w:ascii="Arial" w:hAnsi="Arial" w:cs="Arial"/>
           <w:color w:val="000000" w:themeColor="text1"/>
           <w:szCs w:val="22"/>
         </w:rPr>
-        <w:t>Drugi važan aspekt je rizik u prihvaćanju korisnika. Neprihvaćanje novog sustava od strane korisnika može biti posljedica nedostatne prilagodbe ili obuke. Stoga je važno osigurati da sustav bude intuitivan za korištenje i da se pruži dovoljno obuke kako bi se korisnici osjećali udobno prilikom prelaska na novu platformu.</w:t>
+        <w:t xml:space="preserve">Drugi važan aspekt je rizik u prihvaćanju korisnika. Neprihvaćanje novog sustava od strane korisnika može biti posljedica nedostatne prilagodbe ili obuke. Stoga je važno osigurati da </w:t>
+      </w:r>
+      <w:r>
+        <w:rPr>
+          <w:color w:val="000000" w:themeColor="text1"/>
+          <w:szCs w:val="22"/>
+        </w:rPr>
+        <w:lastRenderedPageBreak/>
+        <w:t>sustav bude intuitivan za korištenje i da se pruži dovoljno obuke kako bi se korisnici osjećali udobno prilikom prelaska na novu platformu.</w:t>
       </w:r>
     </w:p>
     <w:p>
@@ -3192,14 +3009,14 @@
         <w:ind w:left="0" w:firstLine="0"/>
         <w:jc w:val="both"/>
         <w:rPr>
-          <w:rFonts w:ascii="Arial" w:eastAsia="Times New Roman" w:hAnsi="Arial" w:cs="Arial"/>
+          <w:rFonts w:ascii="Times New Roman" w:eastAsia="Times New Roman" w:hAnsi="Times New Roman" w:cs="Times New Roman"/>
           <w:color w:val="000000" w:themeColor="text1"/>
           <w:szCs w:val="22"/>
         </w:rPr>
       </w:pPr>
       <w:r>
         <w:rPr>
-          <w:rFonts w:ascii="Arial" w:eastAsia="Times New Roman" w:hAnsi="Arial" w:cs="Arial"/>
+          <w:rFonts w:ascii="Times New Roman" w:eastAsia="Times New Roman" w:hAnsi="Times New Roman" w:cs="Times New Roman"/>
           <w:color w:val="000000" w:themeColor="text1"/>
           <w:szCs w:val="22"/>
         </w:rPr>
@@ -3213,56 +3030,46 @@
         <w:ind w:left="11" w:hanging="11"/>
         <w:jc w:val="both"/>
         <w:rPr>
-          <w:rFonts w:ascii="Arial" w:hAnsi="Arial" w:cs="Arial"/>
+          <w:rFonts w:ascii="Times New Roman" w:hAnsi="Times New Roman" w:cs="Times New Roman"/>
           <w:b/>
           <w:bCs/>
-          <w:i/>
-          <w:iCs/>
-          <w:color w:val="000000" w:themeColor="text1"/>
-        </w:rPr>
-      </w:pPr>
-      <w:bookmarkStart w:id="10" w:name="_Toc136205397"/>
-      <w:r>
-        <w:rPr>
-          <w:rFonts w:ascii="Arial" w:hAnsi="Arial" w:cs="Arial"/>
+          <w:color w:val="000000" w:themeColor="text1"/>
+        </w:rPr>
+      </w:pPr>
+      <w:bookmarkStart w:id="14" w:name="_Toc136205397"/>
+      <w:r>
+        <w:rPr>
+          <w:rFonts w:ascii="Times New Roman" w:hAnsi="Times New Roman" w:cs="Times New Roman"/>
           <w:b/>
           <w:bCs/>
-          <w:i/>
-          <w:iCs/>
           <w:color w:val="000000" w:themeColor="text1"/>
         </w:rPr>
         <w:t>2.3.2.</w:t>
       </w:r>
       <w:r>
         <w:rPr>
-          <w:rFonts w:ascii="Arial" w:eastAsia="Arial" w:hAnsi="Arial" w:cs="Arial"/>
+          <w:rFonts w:ascii="Times New Roman" w:eastAsia="Arial" w:hAnsi="Times New Roman" w:cs="Times New Roman"/>
           <w:b/>
           <w:bCs/>
-          <w:i/>
-          <w:iCs/>
           <w:color w:val="000000" w:themeColor="text1"/>
         </w:rPr>
         <w:t xml:space="preserve"> </w:t>
       </w:r>
       <w:r>
         <w:rPr>
-          <w:rFonts w:ascii="Arial" w:hAnsi="Arial" w:cs="Arial"/>
+          <w:rFonts w:ascii="Times New Roman" w:hAnsi="Times New Roman" w:cs="Times New Roman"/>
           <w:b/>
           <w:bCs/>
-          <w:i/>
-          <w:iCs/>
           <w:color w:val="000000" w:themeColor="text1"/>
         </w:rPr>
         <w:t>Upravljanje rizicima</w:t>
       </w:r>
-      <w:bookmarkEnd w:id="10"/>
-      <w:r>
-        <w:rPr>
-          <w:rFonts w:ascii="Arial" w:hAnsi="Arial" w:cs="Arial"/>
+      <w:bookmarkEnd w:id="14"/>
+      <w:r>
+        <w:rPr>
+          <w:rFonts w:ascii="Times New Roman" w:hAnsi="Times New Roman" w:cs="Times New Roman"/>
           <w:b/>
           <w:bCs/>
-          <w:i/>
-          <w:iCs/>
           <w:color w:val="000000" w:themeColor="text1"/>
         </w:rPr>
         <w:t xml:space="preserve"> </w:t>
@@ -3275,7 +3082,7 @@
         <w:ind w:left="11" w:hanging="11"/>
         <w:jc w:val="both"/>
         <w:rPr>
-          <w:rFonts w:ascii="Arial" w:eastAsia="Times New Roman" w:hAnsi="Arial" w:cs="Arial"/>
+          <w:rFonts w:ascii="Times New Roman" w:eastAsia="Times New Roman" w:hAnsi="Times New Roman" w:cs="Times New Roman"/>
           <w:color w:val="000000" w:themeColor="text1"/>
           <w:sz w:val="24"/>
           <w:szCs w:val="22"/>
@@ -3283,7 +3090,7 @@
       </w:pPr>
       <w:r>
         <w:rPr>
-          <w:rFonts w:ascii="Arial" w:eastAsia="Times New Roman" w:hAnsi="Arial" w:cs="Arial"/>
+          <w:rFonts w:ascii="Times New Roman" w:eastAsia="Times New Roman" w:hAnsi="Times New Roman" w:cs="Times New Roman"/>
           <w:color w:val="000000" w:themeColor="text1"/>
           <w:sz w:val="24"/>
           <w:szCs w:val="22"/>
@@ -3298,7 +3105,7 @@
         <w:ind w:left="11" w:hanging="11"/>
         <w:jc w:val="both"/>
         <w:rPr>
-          <w:rFonts w:ascii="Arial" w:hAnsi="Arial" w:cs="Arial"/>
+          <w:rFonts w:ascii="Times New Roman" w:hAnsi="Times New Roman" w:cs="Times New Roman"/>
           <w:b/>
           <w:bCs/>
           <w:color w:val="000000" w:themeColor="text1"/>
@@ -3306,13 +3113,13 @@
           <w:szCs w:val="26"/>
         </w:rPr>
       </w:pPr>
-      <w:bookmarkStart w:id="11" w:name="_Toc136205398"/>
-      <w:bookmarkStart w:id="12" w:name="_Toc5185"/>
-      <w:bookmarkEnd w:id="6"/>
-      <w:bookmarkEnd w:id="7"/>
-      <w:r>
-        <w:rPr>
-          <w:rFonts w:ascii="Arial" w:hAnsi="Arial" w:cs="Arial"/>
+      <w:bookmarkStart w:id="15" w:name="_Toc136205398"/>
+      <w:bookmarkStart w:id="16" w:name="_Toc5185"/>
+      <w:bookmarkEnd w:id="10"/>
+      <w:bookmarkEnd w:id="11"/>
+      <w:r>
+        <w:rPr>
+          <w:rFonts w:ascii="Times New Roman" w:hAnsi="Times New Roman" w:cs="Times New Roman"/>
           <w:b/>
           <w:bCs/>
           <w:color w:val="000000" w:themeColor="text1"/>
@@ -3323,7 +3130,7 @@
       </w:r>
       <w:r>
         <w:rPr>
-          <w:rFonts w:ascii="Arial" w:eastAsia="Arial" w:hAnsi="Arial" w:cs="Arial"/>
+          <w:rFonts w:ascii="Times New Roman" w:eastAsia="Arial" w:hAnsi="Times New Roman" w:cs="Times New Roman"/>
           <w:b/>
           <w:bCs/>
           <w:color w:val="000000" w:themeColor="text1"/>
@@ -3334,7 +3141,7 @@
       </w:r>
       <w:r>
         <w:rPr>
-          <w:rFonts w:ascii="Arial" w:hAnsi="Arial" w:cs="Arial"/>
+          <w:rFonts w:ascii="Times New Roman" w:hAnsi="Times New Roman" w:cs="Times New Roman"/>
           <w:b/>
           <w:bCs/>
           <w:color w:val="000000" w:themeColor="text1"/>
@@ -3343,10 +3150,10 @@
         </w:rPr>
         <w:t>Model i metodologija razvoja sustava</w:t>
       </w:r>
-      <w:bookmarkEnd w:id="11"/>
-      <w:r>
-        <w:rPr>
-          <w:rFonts w:ascii="Arial" w:hAnsi="Arial" w:cs="Arial"/>
+      <w:bookmarkEnd w:id="15"/>
+      <w:r>
+        <w:rPr>
+          <w:rFonts w:ascii="Times New Roman" w:hAnsi="Times New Roman" w:cs="Times New Roman"/>
           <w:b/>
           <w:bCs/>
           <w:color w:val="000000" w:themeColor="text1"/>
@@ -3355,7 +3162,7 @@
         </w:rPr>
         <w:t xml:space="preserve"> </w:t>
       </w:r>
-      <w:bookmarkEnd w:id="12"/>
+      <w:bookmarkEnd w:id="16"/>
     </w:p>
     <w:p>
       <w:pPr>
@@ -3364,16 +3171,16 @@
         <w:ind w:left="11" w:hanging="11"/>
         <w:jc w:val="both"/>
         <w:rPr>
-          <w:rFonts w:ascii="Arial" w:hAnsi="Arial" w:cs="Arial"/>
+          <w:rFonts w:ascii="Times New Roman" w:hAnsi="Times New Roman" w:cs="Times New Roman"/>
           <w:color w:val="000000" w:themeColor="text1"/>
           <w:sz w:val="24"/>
           <w:szCs w:val="24"/>
         </w:rPr>
       </w:pPr>
-      <w:bookmarkStart w:id="13" w:name="_Toc136205399"/>
-      <w:r>
-        <w:rPr>
-          <w:rFonts w:ascii="Arial" w:hAnsi="Arial" w:cs="Arial"/>
+      <w:bookmarkStart w:id="17" w:name="_Toc136205399"/>
+      <w:r>
+        <w:rPr>
+          <w:rFonts w:ascii="Times New Roman" w:hAnsi="Times New Roman" w:cs="Times New Roman"/>
           <w:color w:val="000000" w:themeColor="text1"/>
           <w:sz w:val="24"/>
           <w:szCs w:val="24"/>
@@ -3388,7 +3195,7 @@
         <w:ind w:left="11" w:hanging="11"/>
         <w:jc w:val="both"/>
         <w:rPr>
-          <w:rFonts w:ascii="Arial" w:eastAsia="Times New Roman" w:hAnsi="Arial" w:cs="Arial"/>
+          <w:rFonts w:ascii="Times New Roman" w:eastAsia="Times New Roman" w:hAnsi="Times New Roman" w:cs="Times New Roman"/>
           <w:b/>
           <w:bCs/>
           <w:color w:val="000000" w:themeColor="text1"/>
@@ -3398,7 +3205,7 @@
       </w:pPr>
       <w:r>
         <w:rPr>
-          <w:rFonts w:ascii="Arial" w:hAnsi="Arial" w:cs="Arial"/>
+          <w:rFonts w:ascii="Times New Roman" w:hAnsi="Times New Roman" w:cs="Times New Roman"/>
           <w:b/>
           <w:bCs/>
           <w:color w:val="000000" w:themeColor="text1"/>
@@ -3409,7 +3216,7 @@
       </w:r>
       <w:r>
         <w:rPr>
-          <w:rFonts w:ascii="Arial" w:eastAsia="Times New Roman" w:hAnsi="Arial" w:cs="Arial"/>
+          <w:rFonts w:ascii="Times New Roman" w:eastAsia="Times New Roman" w:hAnsi="Times New Roman" w:cs="Times New Roman"/>
           <w:b/>
           <w:bCs/>
           <w:color w:val="000000" w:themeColor="text1"/>
@@ -3418,10 +3225,10 @@
         </w:rPr>
         <w:t>Slični projekti</w:t>
       </w:r>
-      <w:bookmarkEnd w:id="13"/>
-      <w:r>
-        <w:rPr>
-          <w:rFonts w:ascii="Arial" w:eastAsia="Times New Roman" w:hAnsi="Arial" w:cs="Arial"/>
+      <w:bookmarkEnd w:id="17"/>
+      <w:r>
+        <w:rPr>
+          <w:rFonts w:ascii="Times New Roman" w:eastAsia="Times New Roman" w:hAnsi="Times New Roman" w:cs="Times New Roman"/>
           <w:b/>
           <w:bCs/>
           <w:color w:val="000000" w:themeColor="text1"/>
@@ -3435,42 +3242,21 @@
       <w:pPr>
         <w:spacing w:line="360" w:lineRule="auto"/>
         <w:jc w:val="both"/>
-        <w:rPr>
-          <w:rFonts w:ascii="Arial" w:hAnsi="Arial" w:cs="Arial"/>
-        </w:rPr>
-      </w:pPr>
-      <w:r>
-        <w:rPr>
-          <w:rFonts w:ascii="Arial" w:hAnsi="Arial" w:cs="Arial"/>
-        </w:rPr>
+      </w:pPr>
+      <w:r>
         <w:t xml:space="preserve">Postojeći alati za praćenje rada uključuju aplikacije poput </w:t>
       </w:r>
       <w:r>
-        <w:rPr>
-          <w:rFonts w:ascii="Arial" w:hAnsi="Arial" w:cs="Arial"/>
-        </w:rPr>
         <w:t>Clockify</w:t>
       </w:r>
       <w:r>
-        <w:rPr>
-          <w:rFonts w:ascii="Arial" w:hAnsi="Arial" w:cs="Arial"/>
-        </w:rPr>
         <w:t>, koji nudi precizno praćenje vremena i nadzor produktivnosti</w:t>
       </w:r>
       <w:r>
-        <w:rPr>
-          <w:rFonts w:ascii="Arial" w:hAnsi="Arial" w:cs="Arial"/>
-        </w:rPr>
         <w:t>.</w:t>
       </w:r>
     </w:p>
-    <w:p>
-      <w:pPr>
-        <w:rPr>
-          <w:rFonts w:ascii="Arial" w:hAnsi="Arial" w:cs="Arial"/>
-        </w:rPr>
-      </w:pPr>
-    </w:p>
+    <w:p/>
     <w:p>
       <w:pPr>
         <w:pStyle w:val="Heading1"/>
@@ -3478,7 +3264,7 @@
         <w:ind w:left="0" w:firstLine="0"/>
         <w:jc w:val="both"/>
         <w:rPr>
-          <w:rFonts w:ascii="Arial" w:hAnsi="Arial" w:cs="Arial"/>
+          <w:rFonts w:ascii="Times New Roman" w:hAnsi="Times New Roman" w:cs="Times New Roman"/>
           <w:b/>
           <w:bCs/>
           <w:color w:val="000000" w:themeColor="text1"/>
@@ -3486,10 +3272,10 @@
           <w:szCs w:val="26"/>
         </w:rPr>
       </w:pPr>
-      <w:bookmarkStart w:id="14" w:name="_Toc136205400"/>
-      <w:r>
-        <w:rPr>
-          <w:rFonts w:ascii="Arial" w:hAnsi="Arial" w:cs="Arial"/>
+      <w:bookmarkStart w:id="18" w:name="_Toc136205400"/>
+      <w:r>
+        <w:rPr>
+          <w:rFonts w:ascii="Times New Roman" w:hAnsi="Times New Roman" w:cs="Times New Roman"/>
           <w:b/>
           <w:bCs/>
           <w:color w:val="000000" w:themeColor="text1"/>
@@ -3498,7 +3284,7 @@
         </w:rPr>
         <w:t>5. Rezultati</w:t>
       </w:r>
-      <w:bookmarkEnd w:id="14"/>
+      <w:bookmarkEnd w:id="18"/>
     </w:p>
     <w:p>
       <w:pPr>
@@ -3507,16 +3293,16 @@
         <w:ind w:left="11" w:hanging="11"/>
         <w:jc w:val="both"/>
         <w:rPr>
-          <w:rFonts w:ascii="Arial" w:eastAsia="Times New Roman" w:hAnsi="Arial" w:cs="Arial"/>
+          <w:rFonts w:ascii="Times New Roman" w:eastAsia="Times New Roman" w:hAnsi="Times New Roman" w:cs="Times New Roman"/>
           <w:color w:val="000000" w:themeColor="text1"/>
           <w:sz w:val="24"/>
           <w:szCs w:val="22"/>
         </w:rPr>
       </w:pPr>
-      <w:bookmarkStart w:id="15" w:name="_Toc136205401"/>
-      <w:r>
-        <w:rPr>
-          <w:rFonts w:ascii="Arial" w:eastAsia="Times New Roman" w:hAnsi="Arial" w:cs="Arial"/>
+      <w:bookmarkStart w:id="19" w:name="_Toc136205401"/>
+      <w:r>
+        <w:rPr>
+          <w:rFonts w:ascii="Times New Roman" w:eastAsia="Times New Roman" w:hAnsi="Times New Roman" w:cs="Times New Roman"/>
           <w:color w:val="000000" w:themeColor="text1"/>
           <w:sz w:val="24"/>
           <w:szCs w:val="22"/>
@@ -3531,7 +3317,7 @@
         <w:ind w:left="11" w:hanging="11"/>
         <w:jc w:val="both"/>
         <w:rPr>
-          <w:rFonts w:ascii="Arial" w:hAnsi="Arial" w:cs="Arial"/>
+          <w:rFonts w:ascii="Times New Roman" w:hAnsi="Times New Roman" w:cs="Times New Roman"/>
           <w:b/>
           <w:bCs/>
           <w:color w:val="000000" w:themeColor="text1"/>
@@ -3541,7 +3327,7 @@
       </w:pPr>
       <w:r>
         <w:rPr>
-          <w:rFonts w:ascii="Arial" w:hAnsi="Arial" w:cs="Arial"/>
+          <w:rFonts w:ascii="Times New Roman" w:hAnsi="Times New Roman" w:cs="Times New Roman"/>
           <w:b/>
           <w:bCs/>
           <w:color w:val="000000" w:themeColor="text1"/>
@@ -3550,31 +3336,21 @@
         </w:rPr>
         <w:t>6. Uspješnost</w:t>
       </w:r>
-      <w:bookmarkEnd w:id="15"/>
+      <w:bookmarkEnd w:id="19"/>
     </w:p>
     <w:p>
       <w:pPr>
         <w:spacing w:line="360" w:lineRule="auto"/>
         <w:jc w:val="both"/>
         <w:rPr>
-          <w:rFonts w:ascii="Arial" w:hAnsi="Arial" w:cs="Arial"/>
-          <w:color w:val="000000" w:themeColor="text1"/>
-        </w:rPr>
-      </w:pPr>
-      <w:r>
-        <w:rPr>
-          <w:rFonts w:ascii="Arial" w:hAnsi="Arial" w:cs="Arial"/>
-          <w:color w:val="000000" w:themeColor="text1"/>
-        </w:rPr>
-        <w:t xml:space="preserve">Projekt će se smatrati uspješnim ako razvijena aplikacija zadovolji postavljene funkcionalnosti, pruži korisnicima vrijedne alate za praćenje rada te unaprijedi </w:t>
-      </w:r>
-      <w:r>
-        <w:rPr>
-          <w:rFonts w:ascii="Arial" w:hAnsi="Arial" w:cs="Arial"/>
-          <w:color w:val="000000" w:themeColor="text1"/>
-        </w:rPr>
-        <w:lastRenderedPageBreak/>
-        <w:t>produktivnost i efikasnost poslovnih procesa. Ključni pokazatelji uspješnosti bit će prihvaćanje od strane korisnika, pouzdanost sustava te ostvarenje postavljenih ciljeva i očekivanja.</w:t>
+          <w:color w:val="000000" w:themeColor="text1"/>
+        </w:rPr>
+      </w:pPr>
+      <w:r>
+        <w:rPr>
+          <w:color w:val="000000" w:themeColor="text1"/>
+        </w:rPr>
+        <w:t>Projekt će se smatrati uspješnim ako razvijena aplikacija zadovolji postavljene funkcionalnosti, pruži korisnicima vrijedne alate za praćenje rada te unaprijedi produktivnost i efikasnost poslovnih procesa. Ključni pokazatelji uspješnosti bit će prihvaćanje od strane korisnika, pouzdanost sustava te ostvarenje postavljenih ciljeva i očekivanja.</w:t>
       </w:r>
     </w:p>
     <w:p>
@@ -3582,7 +3358,6 @@
         <w:spacing w:line="360" w:lineRule="auto"/>
         <w:jc w:val="both"/>
         <w:rPr>
-          <w:rFonts w:ascii="Arial" w:hAnsi="Arial" w:cs="Arial"/>
           <w:color w:val="000000" w:themeColor="text1"/>
         </w:rPr>
       </w:pPr>
